--- a/week9/lab9/Lab9_ColeBardin_AnswerSheet.docx
+++ b/week9/lab9/Lab9_ColeBardin_AnswerSheet.docx
@@ -1,6 +1,6 @@
 
 <file path=word/document.xml><?xml version="1.0" encoding="utf-8"?>
-<w:document xmlns:wpc="http://schemas.microsoft.com/office/word/2010/wordprocessingCanvas" xmlns:cx="http://schemas.microsoft.com/office/drawing/2014/chartex" xmlns:cx1="http://schemas.microsoft.com/office/drawing/2015/9/8/chartex" xmlns:cx2="http://schemas.microsoft.com/office/drawing/2015/10/21/chartex" xmlns:cx3="http://schemas.microsoft.com/office/drawing/2016/5/9/chartex" xmlns:cx4="http://schemas.microsoft.com/office/drawing/2016/5/10/chartex" xmlns:cx5="http://schemas.microsoft.com/office/drawing/2016/5/11/chartex" xmlns:cx6="http://schemas.microsoft.com/office/drawing/2016/5/12/chartex" xmlns:cx7="http://schemas.microsoft.com/office/drawing/2016/5/13/chartex" xmlns:cx8="http://schemas.microsoft.com/office/drawing/2016/5/14/chartex" xmlns:mc="http://schemas.openxmlformats.org/markup-compatibility/2006" xmlns:aink="http://schemas.microsoft.com/office/drawing/2016/ink" xmlns:am3d="http://schemas.microsoft.com/office/drawing/2017/model3d" xmlns:o="urn:schemas-microsoft-com:office:office" xmlns:r="http://schemas.openxmlformats.org/officeDocument/2006/relationships" xmlns:m="http://schemas.openxmlformats.org/officeDocument/2006/math" xmlns:v="urn:schemas-microsoft-com:vml" xmlns:wp14="http://schemas.microsoft.com/office/word/2010/wordprocessingDrawing" xmlns:wp="http://schemas.openxmlformats.org/drawingml/2006/wordprocessingDrawing" xmlns:w10="urn:schemas-microsoft-com:office:word" xmlns:w="http://schemas.openxmlformats.org/wordprocessingml/2006/main" xmlns:w14="http://schemas.microsoft.com/office/word/2010/wordml" xmlns:w15="http://schemas.microsoft.com/office/word/2012/wordml" xmlns:w16cex="http://schemas.microsoft.com/office/word/2018/wordml/cex" xmlns:w16cid="http://schemas.microsoft.com/office/word/2016/wordml/cid" xmlns:w16="http://schemas.microsoft.com/office/word/2018/wordml" xmlns:w16sdtdh="http://schemas.microsoft.com/office/word/2020/wordml/sdtdatahash" xmlns:w16se="http://schemas.microsoft.com/office/word/2015/wordml/symex" xmlns:wpg="http://schemas.microsoft.com/office/word/2010/wordprocessingGroup" xmlns:wpi="http://schemas.microsoft.com/office/word/2010/wordprocessingInk" xmlns:wne="http://schemas.microsoft.com/office/word/2006/wordml" xmlns:wps="http://schemas.microsoft.com/office/word/2010/wordprocessingShape" mc:Ignorable="w14 w15 w16se w16cid w16 w16cex w16sdtdh wp14">
+<w:document xmlns:wpc="http://schemas.microsoft.com/office/word/2010/wordprocessingCanvas" xmlns:cx="http://schemas.microsoft.com/office/drawing/2014/chartex" xmlns:cx1="http://schemas.microsoft.com/office/drawing/2015/9/8/chartex" xmlns:cx2="http://schemas.microsoft.com/office/drawing/2015/10/21/chartex" xmlns:cx3="http://schemas.microsoft.com/office/drawing/2016/5/9/chartex" xmlns:cx4="http://schemas.microsoft.com/office/drawing/2016/5/10/chartex" xmlns:cx5="http://schemas.microsoft.com/office/drawing/2016/5/11/chartex" xmlns:cx6="http://schemas.microsoft.com/office/drawing/2016/5/12/chartex" xmlns:cx7="http://schemas.microsoft.com/office/drawing/2016/5/13/chartex" xmlns:cx8="http://schemas.microsoft.com/office/drawing/2016/5/14/chartex" xmlns:mc="http://schemas.openxmlformats.org/markup-compatibility/2006" xmlns:aink="http://schemas.microsoft.com/office/drawing/2016/ink" xmlns:am3d="http://schemas.microsoft.com/office/drawing/2017/model3d" xmlns:o="urn:schemas-microsoft-com:office:office" xmlns:oel="http://schemas.microsoft.com/office/2019/extlst" xmlns:r="http://schemas.openxmlformats.org/officeDocument/2006/relationships" xmlns:m="http://schemas.openxmlformats.org/officeDocument/2006/math" xmlns:v="urn:schemas-microsoft-com:vml" xmlns:wp14="http://schemas.microsoft.com/office/word/2010/wordprocessingDrawing" xmlns:wp="http://schemas.openxmlformats.org/drawingml/2006/wordprocessingDrawing" xmlns:w10="urn:schemas-microsoft-com:office:word" xmlns:w="http://schemas.openxmlformats.org/wordprocessingml/2006/main" xmlns:w14="http://schemas.microsoft.com/office/word/2010/wordml" xmlns:w15="http://schemas.microsoft.com/office/word/2012/wordml" xmlns:w16cex="http://schemas.microsoft.com/office/word/2018/wordml/cex" xmlns:w16cid="http://schemas.microsoft.com/office/word/2016/wordml/cid" xmlns:w16="http://schemas.microsoft.com/office/word/2018/wordml" xmlns:w16sdtdh="http://schemas.microsoft.com/office/word/2020/wordml/sdtdatahash" xmlns:w16se="http://schemas.microsoft.com/office/word/2015/wordml/symex" xmlns:wpg="http://schemas.microsoft.com/office/word/2010/wordprocessingGroup" xmlns:wpi="http://schemas.microsoft.com/office/word/2010/wordprocessingInk" xmlns:wne="http://schemas.microsoft.com/office/word/2006/wordml" xmlns:wps="http://schemas.microsoft.com/office/word/2010/wordprocessingShape" mc:Ignorable="w14 w15 w16se w16cid w16 w16cex w16sdtdh wp14">
   <w:body>
     <w:p>
       <w:pPr>
@@ -15,19 +15,33 @@
         <w:t>Your Name:</w:t>
       </w:r>
       <w:r>
-        <w:t xml:space="preserve"> ______________</w:t>
+        <w:t xml:space="preserve"> </w:t>
       </w:r>
       <w:r>
         <w:tab/>
       </w:r>
       <w:r>
-        <w:t>_________</w:t>
-      </w:r>
-      <w:r>
-        <w:t>_________</w:t>
-      </w:r>
-      <w:r>
         <w:tab/>
+        <w:t>Cole</w:t>
+      </w:r>
+      <w:r>
+        <w:tab/>
+      </w:r>
+      <w:r>
+        <w:tab/>
+      </w:r>
+      <w:r>
+        <w:tab/>
+        <w:t>Bardin</w:t>
+      </w:r>
+      <w:r>
+        <w:tab/>
+      </w:r>
+      <w:r>
+        <w:tab/>
+      </w:r>
+      <w:r>
+        <w:tab/>
       </w:r>
       <w:r>
         <w:rPr>
@@ -39,7 +53,7 @@
         <w:t xml:space="preserve">: </w:t>
       </w:r>
       <w:r>
-        <w:t xml:space="preserve">__ __ </w:t>
+        <w:t>62</w:t>
       </w:r>
       <w:r>
         <w:rPr>
@@ -224,168 +238,53 @@
           <w:b/>
         </w:rPr>
       </w:pPr>
-    </w:p>
-    <w:p>
-      <w:pPr>
-        <w:rPr>
-          <w:b/>
-        </w:rPr>
-      </w:pPr>
-    </w:p>
-    <w:p>
-      <w:pPr>
-        <w:rPr>
-          <w:b/>
-        </w:rPr>
-      </w:pPr>
-    </w:p>
-    <w:p>
-      <w:pPr>
-        <w:rPr>
-          <w:b/>
-        </w:rPr>
-      </w:pPr>
-    </w:p>
-    <w:p>
-      <w:pPr>
-        <w:rPr>
-          <w:b/>
-        </w:rPr>
-      </w:pPr>
-      <w:r>
-        <w:rPr>
-          <w:b/>
-        </w:rPr>
-        <w:tab/>
-      </w:r>
-      <w:r>
-        <w:rPr>
-          <w:b/>
-        </w:rPr>
-        <w:tab/>
-      </w:r>
-      <w:r>
-        <w:rPr>
-          <w:b/>
-        </w:rPr>
-        <w:tab/>
-      </w:r>
-      <w:r>
-        <w:rPr>
-          <w:b/>
-        </w:rPr>
-        <w:tab/>
-      </w:r>
-      <w:r>
-        <w:rPr>
-          <w:b/>
-        </w:rPr>
-        <w:tab/>
-      </w:r>
-      <w:r>
-        <w:rPr>
-          <w:b/>
-        </w:rPr>
-        <w:tab/>
-      </w:r>
-    </w:p>
-    <w:p>
-      <w:pPr>
-        <w:rPr>
-          <w:b/>
-        </w:rPr>
-      </w:pPr>
-    </w:p>
-    <w:p>
-      <w:pPr>
-        <w:rPr>
-          <w:b/>
-        </w:rPr>
-      </w:pPr>
-    </w:p>
-    <w:p>
-      <w:pPr>
-        <w:rPr>
-          <w:b/>
-        </w:rPr>
-      </w:pPr>
-    </w:p>
-    <w:p>
-      <w:pPr>
-        <w:rPr>
-          <w:b/>
-        </w:rPr>
-      </w:pPr>
-    </w:p>
-    <w:p>
-      <w:pPr>
-        <w:rPr>
-          <w:b/>
-        </w:rPr>
-      </w:pPr>
-    </w:p>
-    <w:p>
-      <w:pPr>
-        <w:rPr>
-          <w:b/>
-        </w:rPr>
-      </w:pPr>
-    </w:p>
-    <w:p>
-      <w:pPr>
-        <w:rPr>
-          <w:b/>
-        </w:rPr>
-      </w:pPr>
-    </w:p>
-    <w:p>
-      <w:pPr>
-        <w:rPr>
-          <w:b/>
-        </w:rPr>
-      </w:pPr>
-    </w:p>
-    <w:p>
-      <w:pPr>
-        <w:rPr>
-          <w:b/>
-        </w:rPr>
-      </w:pPr>
-    </w:p>
-    <w:p>
-      <w:pPr>
-        <w:rPr>
-          <w:b/>
-        </w:rPr>
-      </w:pPr>
-    </w:p>
-    <w:p>
-      <w:pPr>
-        <w:rPr>
-          <w:b/>
-        </w:rPr>
-      </w:pPr>
-    </w:p>
-    <w:p>
-      <w:pPr>
-        <w:rPr>
-          <w:b/>
-        </w:rPr>
-      </w:pPr>
-    </w:p>
-    <w:p>
-      <w:pPr>
-        <w:rPr>
-          <w:b/>
-        </w:rPr>
-      </w:pPr>
-    </w:p>
-    <w:p>
-      <w:pPr>
-        <w:rPr>
-          <w:b/>
-        </w:rPr>
-      </w:pPr>
+      <w:r>
+        <w:rPr>
+          <w:b/>
+          <w:noProof/>
+        </w:rPr>
+        <w:drawing>
+          <wp:inline distT="0" distB="0" distL="0" distR="0" wp14:anchorId="15A95E3F" wp14:editId="6F73E2AA">
+            <wp:extent cx="5838825" cy="5153574"/>
+            <wp:effectExtent l="0" t="0" r="3175" b="3175"/>
+            <wp:docPr id="1" name="Picture 1" descr="Graphical user interface&#10;&#10;Description automatically generated"/>
+            <wp:cNvGraphicFramePr>
+              <a:graphicFrameLocks xmlns:a="http://schemas.openxmlformats.org/drawingml/2006/main" noChangeAspect="1"/>
+            </wp:cNvGraphicFramePr>
+            <a:graphic xmlns:a="http://schemas.openxmlformats.org/drawingml/2006/main">
+              <a:graphicData uri="http://schemas.openxmlformats.org/drawingml/2006/picture">
+                <pic:pic xmlns:pic="http://schemas.openxmlformats.org/drawingml/2006/picture">
+                  <pic:nvPicPr>
+                    <pic:cNvPr id="1" name="Picture 1" descr="Graphical user interface&#10;&#10;Description automatically generated"/>
+                    <pic:cNvPicPr/>
+                  </pic:nvPicPr>
+                  <pic:blipFill>
+                    <a:blip r:embed="rId7">
+                      <a:extLst>
+                        <a:ext uri="{28A0092B-C50C-407E-A947-70E740481C1C}">
+                          <a14:useLocalDpi xmlns:a14="http://schemas.microsoft.com/office/drawing/2010/main" val="0"/>
+                        </a:ext>
+                      </a:extLst>
+                    </a:blip>
+                    <a:stretch>
+                      <a:fillRect/>
+                    </a:stretch>
+                  </pic:blipFill>
+                  <pic:spPr>
+                    <a:xfrm>
+                      <a:off x="0" y="0"/>
+                      <a:ext cx="5863452" cy="5175310"/>
+                    </a:xfrm>
+                    <a:prstGeom prst="rect">
+                      <a:avLst/>
+                    </a:prstGeom>
+                  </pic:spPr>
+                </pic:pic>
+              </a:graphicData>
+            </a:graphic>
+          </wp:inline>
+        </w:drawing>
+      </w:r>
     </w:p>
     <w:p>
       <w:pPr>
@@ -486,7 +385,11 @@
                               <w:t xml:space="preserve"> </w:t>
                             </w:r>
                             <w:r>
-                              <w:t xml:space="preserve">The value of  </w:t>
+                              <w:t xml:space="preserve">The value </w:t>
+                            </w:r>
+                            <w:proofErr w:type="gramStart"/>
+                            <w:r>
+                              <w:t xml:space="preserve">of  </w:t>
                             </w:r>
                             <w:r>
                               <w:rPr>
@@ -495,7 +398,17 @@
                                 <w:sz w:val="20"/>
                                 <w:szCs w:val="20"/>
                               </w:rPr>
-                              <w:t>D2 = D' * D</w:t>
+                              <w:t>D</w:t>
+                            </w:r>
+                            <w:proofErr w:type="gramEnd"/>
+                            <w:r>
+                              <w:rPr>
+                                <w:rFonts w:ascii="Courier" w:hAnsi="Courier" w:cs="Courier"/>
+                                <w:color w:val="0432FF"/>
+                                <w:sz w:val="20"/>
+                                <w:szCs w:val="20"/>
+                              </w:rPr>
+                              <w:t>2 = D' * D</w:t>
                             </w:r>
                             <w:r>
                               <w:rPr>
@@ -559,7 +472,15 @@
                                       </m:ctrlPr>
                                     </m:mPr>
                                     <m:mr>
-                                      <m:e/>
+                                      <m:e>
+                                        <m:r>
+                                          <w:rPr>
+                                            <w:rFonts w:ascii="Cambria Math" w:eastAsiaTheme="minorHAnsi" w:hAnsi="Cambria Math" w:cstheme="minorBidi"/>
+                                            <w:color w:val="FF0000"/>
+                                          </w:rPr>
+                                          <m:t>263</m:t>
+                                        </m:r>
+                                      </m:e>
                                       <m:e>
                                         <m:r>
                                           <w:rPr>
@@ -580,7 +501,15 @@
                                           <m:t>0</m:t>
                                         </m:r>
                                       </m:e>
-                                      <m:e/>
+                                      <m:e>
+                                        <m:r>
+                                          <w:rPr>
+                                            <w:rFonts w:ascii="Cambria Math" w:eastAsiaTheme="minorHAnsi" w:hAnsi="Cambria Math" w:cstheme="minorBidi"/>
+                                            <w:color w:val="FF0000"/>
+                                          </w:rPr>
+                                          <m:t>1515932</m:t>
+                                        </m:r>
+                                      </m:e>
                                     </m:mr>
                                   </m:m>
                                 </m:e>
@@ -616,7 +545,7 @@
                 <v:stroke joinstyle="miter"/>
                 <v:path gradientshapeok="t" o:connecttype="rect"/>
               </v:shapetype>
-              <v:shape id="Text Box 81" o:spid="_x0000_s1026" type="#_x0000_t202" style="position:absolute;margin-left:0;margin-top:-.05pt;width:518.65pt;height:49.35pt;z-index:251708416;visibility:visible;mso-wrap-style:square;mso-width-percent:0;mso-height-percent:0;mso-wrap-distance-left:9pt;mso-wrap-distance-top:0;mso-wrap-distance-right:9pt;mso-wrap-distance-bottom:0;mso-position-horizontal:absolute;mso-position-horizontal-relative:text;mso-position-vertical:absolute;mso-position-vertical-relative:text;mso-width-percent:0;mso-height-percent:0;mso-width-relative:margin;mso-height-relative:margin;v-text-anchor:top" o:gfxdata="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" filled="f" strokeweight="1pt">
+              <v:shape id="Text Box 81" o:spid="_x0000_s1026" type="#_x0000_t202" style="position:absolute;margin-left:0;margin-top:-.05pt;width:518.65pt;height:49.35pt;z-index:251708416;visibility:visible;mso-wrap-style:square;mso-width-percent:0;mso-height-percent:0;mso-wrap-distance-left:9pt;mso-wrap-distance-top:0;mso-wrap-distance-right:9pt;mso-wrap-distance-bottom:0;mso-position-horizontal:absolute;mso-position-horizontal-relative:text;mso-position-vertical:absolute;mso-position-vertical-relative:text;mso-width-percent:0;mso-height-percent:0;mso-width-relative:margin;mso-height-relative:margin;v-text-anchor:top" o:gfxdata="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" filled="f" strokeweight="1pt">
                 <v:stroke dashstyle="3 1"/>
                 <v:textbox>
                   <w:txbxContent>
@@ -642,7 +571,11 @@
                         <w:t xml:space="preserve"> </w:t>
                       </w:r>
                       <w:r>
-                        <w:t xml:space="preserve">The value of  </w:t>
+                        <w:t xml:space="preserve">The value </w:t>
+                      </w:r>
+                      <w:proofErr w:type="gramStart"/>
+                      <w:r>
+                        <w:t xml:space="preserve">of  </w:t>
                       </w:r>
                       <w:r>
                         <w:rPr>
@@ -651,7 +584,17 @@
                           <w:sz w:val="20"/>
                           <w:szCs w:val="20"/>
                         </w:rPr>
-                        <w:t>D2 = D' * D</w:t>
+                        <w:t>D</w:t>
+                      </w:r>
+                      <w:proofErr w:type="gramEnd"/>
+                      <w:r>
+                        <w:rPr>
+                          <w:rFonts w:ascii="Courier" w:hAnsi="Courier" w:cs="Courier"/>
+                          <w:color w:val="0432FF"/>
+                          <w:sz w:val="20"/>
+                          <w:szCs w:val="20"/>
+                        </w:rPr>
+                        <w:t>2 = D' * D</w:t>
                       </w:r>
                       <w:r>
                         <w:rPr>
@@ -715,7 +658,15 @@
                                 </m:ctrlPr>
                               </m:mPr>
                               <m:mr>
-                                <m:e/>
+                                <m:e>
+                                  <m:r>
+                                    <w:rPr>
+                                      <w:rFonts w:ascii="Cambria Math" w:eastAsiaTheme="minorHAnsi" w:hAnsi="Cambria Math" w:cstheme="minorBidi"/>
+                                      <w:color w:val="FF0000"/>
+                                    </w:rPr>
+                                    <m:t>263</m:t>
+                                  </m:r>
+                                </m:e>
                                 <m:e>
                                   <m:r>
                                     <w:rPr>
@@ -736,7 +687,15 @@
                                     <m:t>0</m:t>
                                   </m:r>
                                 </m:e>
-                                <m:e/>
+                                <m:e>
+                                  <m:r>
+                                    <w:rPr>
+                                      <w:rFonts w:ascii="Cambria Math" w:eastAsiaTheme="minorHAnsi" w:hAnsi="Cambria Math" w:cstheme="minorBidi"/>
+                                      <w:color w:val="FF0000"/>
+                                    </w:rPr>
+                                    <m:t>1515932</m:t>
+                                  </m:r>
+                                </m:e>
                               </m:mr>
                             </m:m>
                           </m:e>
@@ -821,13 +780,6 @@
     <w:p>
       <w:pPr>
         <w:rPr>
-          <w:b/>
-        </w:rPr>
-      </w:pPr>
-    </w:p>
-    <w:p>
-      <w:pPr>
-        <w:rPr>
           <w:rFonts w:cs="Courier"/>
           <w:b/>
           <w:color w:val="FF0000"/>
@@ -841,23 +793,6 @@
           <w:color w:val="FF0000"/>
           <w:szCs w:val="20"/>
         </w:rPr>
-        <w:br w:type="page"/>
-      </w:r>
-    </w:p>
-    <w:p>
-      <w:pPr>
-        <w:rPr>
-          <w:b/>
-        </w:rPr>
-      </w:pPr>
-      <w:r>
-        <w:rPr>
-          <w:rFonts w:cs="Courier"/>
-          <w:b/>
-          <w:color w:val="FF0000"/>
-          <w:szCs w:val="20"/>
-        </w:rPr>
-        <w:lastRenderedPageBreak/>
         <w:t>Question 3:</w:t>
       </w:r>
       <w:r>
@@ -916,911 +851,763 @@
       <w:pPr>
         <w:rPr>
           <w:b/>
-        </w:rPr>
-      </w:pPr>
-    </w:p>
-    <w:p>
-      <w:pPr>
-        <w:rPr>
-          <w:b/>
-          <w:color w:val="FF0000"/>
-        </w:rPr>
-      </w:pPr>
-    </w:p>
-    <w:p>
-      <w:pPr>
-        <w:rPr>
-          <w:b/>
-          <w:color w:val="FF0000"/>
-        </w:rPr>
-      </w:pPr>
-    </w:p>
-    <w:p>
-      <w:pPr>
-        <w:rPr>
-          <w:b/>
-        </w:rPr>
-      </w:pPr>
-    </w:p>
-    <w:p>
-      <w:pPr>
-        <w:rPr>
-          <w:b/>
-        </w:rPr>
-      </w:pPr>
-    </w:p>
-    <w:p>
-      <w:pPr>
-        <w:rPr>
-          <w:b/>
-        </w:rPr>
-      </w:pPr>
-    </w:p>
-    <w:p>
-      <w:pPr>
-        <w:rPr>
-          <w:b/>
-        </w:rPr>
-      </w:pPr>
-    </w:p>
-    <w:p>
-      <w:pPr>
-        <w:rPr>
-          <w:b/>
-        </w:rPr>
-      </w:pPr>
-    </w:p>
-    <w:p>
-      <w:pPr>
-        <w:rPr>
-          <w:b/>
-        </w:rPr>
-      </w:pPr>
-    </w:p>
-    <w:p>
-      <w:pPr>
-        <w:rPr>
-          <w:b/>
-        </w:rPr>
-      </w:pPr>
-    </w:p>
-    <w:p>
-      <w:pPr>
-        <w:widowControl w:val="0"/>
-        <w:autoSpaceDE w:val="0"/>
-        <w:autoSpaceDN w:val="0"/>
-        <w:adjustRightInd w:val="0"/>
-        <w:rPr>
-          <w:rFonts w:ascii="¯E'68ˇøÂ'91Â'1" w:hAnsi="¯E'68ˇøÂ'91Â'1" w:cs="¯E'68ˇøÂ'91Â'1"/>
-          <w:b/>
-        </w:rPr>
-      </w:pPr>
-      <w:r>
-        <w:rPr>
-          <w:rFonts w:ascii="¯E'68ˇøÂ'91Â'1" w:hAnsi="¯E'68ˇøÂ'91Â'1" w:cs="¯E'68ˇøÂ'91Â'1"/>
-          <w:b/>
-        </w:rPr>
-        <w:t xml:space="preserve"> </w:t>
-      </w:r>
-    </w:p>
-    <w:p>
-      <w:pPr>
-        <w:widowControl w:val="0"/>
-        <w:autoSpaceDE w:val="0"/>
-        <w:autoSpaceDN w:val="0"/>
-        <w:adjustRightInd w:val="0"/>
-        <w:rPr>
-          <w:rFonts w:ascii="¯E'68ˇøÂ'91Â'1" w:hAnsi="¯E'68ˇøÂ'91Â'1" w:cs="¯E'68ˇøÂ'91Â'1"/>
-          <w:b/>
-        </w:rPr>
-      </w:pPr>
-    </w:p>
-    <w:p>
-      <w:pPr>
-        <w:pStyle w:val="st"/>
-        <w:spacing w:before="0" w:after="0" w:line="240" w:lineRule="auto"/>
-      </w:pPr>
-    </w:p>
-    <w:p>
-      <w:pPr>
-        <w:pStyle w:val="st"/>
-        <w:spacing w:before="0" w:after="0" w:line="240" w:lineRule="auto"/>
-      </w:pPr>
-    </w:p>
-    <w:p>
-      <w:pPr>
-        <w:pStyle w:val="st"/>
-        <w:spacing w:before="0" w:after="0" w:line="240" w:lineRule="auto"/>
-      </w:pPr>
-    </w:p>
-    <w:p>
-      <w:pPr>
-        <w:pStyle w:val="st"/>
-        <w:spacing w:before="0" w:after="0" w:line="240" w:lineRule="auto"/>
-      </w:pPr>
-    </w:p>
-    <w:p>
-      <w:pPr>
-        <w:pStyle w:val="st"/>
-        <w:spacing w:before="0" w:after="0" w:line="240" w:lineRule="auto"/>
-      </w:pPr>
-    </w:p>
-    <w:p>
-      <w:pPr>
-        <w:pStyle w:val="st"/>
-        <w:spacing w:before="0" w:after="0" w:line="240" w:lineRule="auto"/>
-      </w:pPr>
-    </w:p>
-    <w:p>
-      <w:pPr>
-        <w:pStyle w:val="st"/>
-        <w:spacing w:before="0" w:after="0" w:line="240" w:lineRule="auto"/>
-      </w:pPr>
-    </w:p>
-    <w:p>
-      <w:pPr>
-        <w:pStyle w:val="st"/>
-        <w:spacing w:before="0" w:after="0" w:line="240" w:lineRule="auto"/>
-      </w:pPr>
-    </w:p>
-    <w:p>
-      <w:pPr>
-        <w:pStyle w:val="st"/>
-        <w:spacing w:before="0" w:after="0" w:line="240" w:lineRule="auto"/>
-      </w:pPr>
-    </w:p>
-    <w:p>
-      <w:pPr>
-        <w:jc w:val="both"/>
-        <w:rPr>
-          <w:b/>
-          <w:color w:val="000000" w:themeColor="text1"/>
-        </w:rPr>
-      </w:pPr>
-      <w:r>
-        <w:rPr>
-          <w:rFonts w:cs="Courier"/>
-          <w:b/>
-          <w:color w:val="FF0000"/>
-          <w:szCs w:val="20"/>
-        </w:rPr>
-        <w:t>Question 4:</w:t>
-      </w:r>
-      <w:r>
-        <w:rPr>
-          <w:rFonts w:cs="Courier"/>
-          <w:color w:val="FF0000"/>
-          <w:szCs w:val="20"/>
-        </w:rPr>
-        <w:t xml:space="preserve"> </w:t>
-      </w:r>
-      <w:r>
-        <w:rPr>
-          <w:rFonts w:cs="Courier"/>
-          <w:color w:val="000000" w:themeColor="text1"/>
-          <w:szCs w:val="20"/>
-        </w:rPr>
-        <w:t xml:space="preserve">Paste in your completed figure showing the new </w:t>
-      </w:r>
-      <w:r>
-        <w:rPr>
-          <w:rFonts w:cs="Courier"/>
-          <w:b/>
-          <w:color w:val="000000" w:themeColor="text1"/>
-          <w:szCs w:val="20"/>
-        </w:rPr>
-        <w:t>linear</w:t>
-      </w:r>
-      <w:r>
-        <w:rPr>
-          <w:rFonts w:cs="Courier"/>
-          <w:color w:val="000000" w:themeColor="text1"/>
-          <w:szCs w:val="20"/>
-        </w:rPr>
-        <w:t xml:space="preserve">, </w:t>
-      </w:r>
-      <w:proofErr w:type="gramStart"/>
-      <w:r>
-        <w:rPr>
-          <w:rFonts w:cs="Courier"/>
-          <w:b/>
-          <w:color w:val="000000" w:themeColor="text1"/>
-          <w:szCs w:val="20"/>
-        </w:rPr>
-        <w:t>quadratic</w:t>
-      </w:r>
-      <w:proofErr w:type="gramEnd"/>
-      <w:r>
-        <w:rPr>
-          <w:rFonts w:cs="Courier"/>
-          <w:color w:val="000000" w:themeColor="text1"/>
-          <w:szCs w:val="20"/>
-        </w:rPr>
-        <w:t xml:space="preserve"> and </w:t>
-      </w:r>
-      <w:r>
-        <w:rPr>
-          <w:rFonts w:cs="Courier"/>
-          <w:b/>
-          <w:color w:val="000000" w:themeColor="text1"/>
-          <w:szCs w:val="20"/>
-        </w:rPr>
-        <w:t>cubic</w:t>
-      </w:r>
-      <w:r>
-        <w:rPr>
-          <w:rFonts w:cs="Courier"/>
-          <w:color w:val="000000" w:themeColor="text1"/>
-          <w:szCs w:val="20"/>
-        </w:rPr>
-        <w:t xml:space="preserve"> fits. </w:t>
-      </w:r>
-      <w:r>
-        <w:rPr>
-          <w:color w:val="000000" w:themeColor="text1"/>
-        </w:rPr>
-        <w:t>Notice the new linear fit lies exactly atop the line we found</w:t>
-      </w:r>
-      <w:r>
-        <w:rPr>
-          <w:color w:val="000000" w:themeColor="text1"/>
-        </w:rPr>
-        <w:t xml:space="preserve"> </w:t>
-      </w:r>
-      <w:r>
-        <w:rPr>
-          <w:color w:val="000000" w:themeColor="text1"/>
-        </w:rPr>
-        <w:t xml:space="preserve">using least squares. </w:t>
-      </w:r>
-      <w:r>
-        <w:rPr>
-          <w:color w:val="000000" w:themeColor="text1"/>
-        </w:rPr>
-        <w:t xml:space="preserve">So, there are two linear fits. </w:t>
-      </w:r>
-    </w:p>
-    <w:p>
-      <w:pPr>
-        <w:rPr>
-          <w:b/>
-          <w:color w:val="FF0000"/>
-        </w:rPr>
-      </w:pPr>
-      <w:r>
-        <w:rPr>
-          <w:b/>
-          <w:color w:val="FF0000"/>
-        </w:rPr>
-        <w:t xml:space="preserve">Your image must </w:t>
-      </w:r>
-      <w:r>
-        <w:rPr>
-          <w:b/>
-          <w:color w:val="FF0000"/>
-          <w:u w:val="single"/>
-        </w:rPr>
-        <w:t>not</w:t>
-      </w:r>
-      <w:r>
-        <w:rPr>
-          <w:b/>
-          <w:color w:val="FF0000"/>
-        </w:rPr>
-        <w:t xml:space="preserve"> include the oil droplets. </w:t>
-      </w:r>
-    </w:p>
-    <w:p>
-      <w:pPr>
-        <w:rPr>
-          <w:b/>
-        </w:rPr>
-      </w:pPr>
-    </w:p>
-    <w:p>
-      <w:pPr>
-        <w:rPr>
-          <w:b/>
-        </w:rPr>
-      </w:pPr>
-    </w:p>
-    <w:p>
-      <w:pPr>
-        <w:pStyle w:val="st"/>
-        <w:spacing w:before="0" w:after="0" w:line="240" w:lineRule="auto"/>
-      </w:pPr>
-    </w:p>
-    <w:p>
-      <w:pPr>
-        <w:pStyle w:val="st"/>
-        <w:spacing w:before="0" w:after="0" w:line="240" w:lineRule="auto"/>
-      </w:pPr>
-    </w:p>
-    <w:p>
-      <w:pPr>
-        <w:pStyle w:val="st"/>
-        <w:spacing w:before="0" w:after="0" w:line="240" w:lineRule="auto"/>
-      </w:pPr>
-    </w:p>
-    <w:p>
-      <w:pPr>
-        <w:pStyle w:val="st"/>
-        <w:spacing w:before="0" w:after="0" w:line="240" w:lineRule="auto"/>
-      </w:pPr>
-    </w:p>
-    <w:p>
-      <w:pPr>
-        <w:pStyle w:val="st"/>
-        <w:spacing w:before="0" w:after="0" w:line="240" w:lineRule="auto"/>
-      </w:pPr>
-    </w:p>
-    <w:p>
-      <w:pPr>
-        <w:pStyle w:val="st"/>
-        <w:spacing w:before="0" w:after="0" w:line="240" w:lineRule="auto"/>
-      </w:pPr>
-    </w:p>
-    <w:p>
-      <w:pPr>
-        <w:pStyle w:val="st"/>
-        <w:spacing w:before="0" w:after="0" w:line="240" w:lineRule="auto"/>
-      </w:pPr>
-    </w:p>
-    <w:p>
-      <w:pPr>
-        <w:pStyle w:val="st"/>
-        <w:spacing w:before="0" w:after="0" w:line="240" w:lineRule="auto"/>
-      </w:pPr>
-    </w:p>
-    <w:p>
-      <w:pPr>
-        <w:pStyle w:val="st"/>
-        <w:spacing w:before="0" w:after="0" w:line="240" w:lineRule="auto"/>
-      </w:pPr>
-    </w:p>
-    <w:p>
-      <w:pPr>
-        <w:pStyle w:val="st"/>
-        <w:spacing w:before="0" w:after="0" w:line="240" w:lineRule="auto"/>
-      </w:pPr>
-    </w:p>
-    <w:p>
-      <w:pPr>
-        <w:pStyle w:val="st"/>
-        <w:spacing w:before="0" w:after="0" w:line="240" w:lineRule="auto"/>
-      </w:pPr>
-    </w:p>
-    <w:p>
-      <w:pPr>
-        <w:pStyle w:val="st"/>
-        <w:spacing w:before="0" w:after="0" w:line="240" w:lineRule="auto"/>
-      </w:pPr>
-    </w:p>
-    <w:p>
-      <w:pPr>
-        <w:pStyle w:val="st"/>
-        <w:spacing w:before="0" w:after="0" w:line="240" w:lineRule="auto"/>
-      </w:pPr>
-    </w:p>
-    <w:p>
-      <w:pPr>
-        <w:pStyle w:val="st"/>
-        <w:spacing w:before="0" w:after="0" w:line="240" w:lineRule="auto"/>
-      </w:pPr>
-    </w:p>
-    <w:p>
-      <w:pPr>
-        <w:pStyle w:val="st"/>
-        <w:spacing w:before="0" w:after="0" w:line="240" w:lineRule="auto"/>
-      </w:pPr>
-    </w:p>
-    <w:p>
-      <w:pPr>
-        <w:pStyle w:val="st"/>
-        <w:spacing w:before="0" w:after="0" w:line="240" w:lineRule="auto"/>
-      </w:pPr>
-    </w:p>
-    <w:p>
-      <w:pPr>
-        <w:pStyle w:val="st"/>
-        <w:spacing w:before="0" w:after="0" w:line="240" w:lineRule="auto"/>
-      </w:pPr>
-    </w:p>
-    <w:p>
-      <w:pPr>
-        <w:pStyle w:val="st"/>
-        <w:spacing w:before="0" w:after="0" w:line="240" w:lineRule="auto"/>
-      </w:pPr>
-    </w:p>
-    <w:p>
-      <w:pPr>
-        <w:pStyle w:val="st"/>
-        <w:spacing w:before="0" w:after="0" w:line="240" w:lineRule="auto"/>
-      </w:pPr>
-    </w:p>
-    <w:p>
-      <w:pPr>
-        <w:pStyle w:val="st"/>
-        <w:spacing w:before="0" w:after="0" w:line="240" w:lineRule="auto"/>
-      </w:pPr>
-    </w:p>
-    <w:p>
-      <w:pPr>
-        <w:jc w:val="both"/>
-        <w:rPr>
-          <w:b/>
-          <w:color w:val="000000" w:themeColor="text1"/>
-        </w:rPr>
-      </w:pPr>
-      <w:r>
-        <w:rPr>
-          <w:rFonts w:cs="Courier"/>
-          <w:b/>
-          <w:color w:val="FF0000"/>
-          <w:szCs w:val="20"/>
-        </w:rPr>
-        <w:t xml:space="preserve">Question </w:t>
-      </w:r>
-      <w:r>
-        <w:rPr>
-          <w:rFonts w:cs="Courier"/>
-          <w:b/>
-          <w:color w:val="FF0000"/>
-          <w:szCs w:val="20"/>
-        </w:rPr>
-        <w:t>5</w:t>
-      </w:r>
-      <w:r>
-        <w:rPr>
-          <w:rFonts w:cs="Courier"/>
-          <w:b/>
-          <w:color w:val="FF0000"/>
-          <w:szCs w:val="20"/>
-        </w:rPr>
-        <w:t>:</w:t>
-      </w:r>
-      <w:r>
-        <w:rPr>
-          <w:rFonts w:cs="Courier"/>
-          <w:color w:val="FF0000"/>
-          <w:szCs w:val="20"/>
-        </w:rPr>
-        <w:t xml:space="preserve"> </w:t>
-      </w:r>
-      <w:r>
-        <w:rPr>
-          <w:rFonts w:cs="Courier"/>
-          <w:color w:val="000000" w:themeColor="text1"/>
-          <w:szCs w:val="20"/>
-        </w:rPr>
-        <w:t xml:space="preserve">Paste in your completed figure showing the </w:t>
-      </w:r>
-      <w:r>
-        <w:rPr>
-          <w:rFonts w:cs="Courier"/>
-          <w:b/>
-          <w:color w:val="000000" w:themeColor="text1"/>
-          <w:szCs w:val="20"/>
-        </w:rPr>
-        <w:t>natural log of global carbon emissions</w:t>
-      </w:r>
-      <w:r>
-        <w:rPr>
-          <w:rFonts w:cs="Courier"/>
-          <w:color w:val="000000" w:themeColor="text1"/>
-          <w:szCs w:val="20"/>
-        </w:rPr>
-        <w:t xml:space="preserve"> and the best-fit </w:t>
-      </w:r>
-      <w:r>
-        <w:rPr>
-          <w:rFonts w:cs="Courier"/>
-          <w:b/>
-          <w:color w:val="000000" w:themeColor="text1"/>
-          <w:szCs w:val="20"/>
-        </w:rPr>
-        <w:t>quadratic</w:t>
-      </w:r>
-      <w:r>
-        <w:rPr>
-          <w:rFonts w:cs="Courier"/>
-          <w:color w:val="000000" w:themeColor="text1"/>
-          <w:szCs w:val="20"/>
-        </w:rPr>
-        <w:t xml:space="preserve"> in </w:t>
-      </w:r>
-      <w:r>
-        <w:rPr>
-          <w:rFonts w:cs="Courier"/>
-          <w:b/>
-          <w:color w:val="FF0000"/>
-          <w:szCs w:val="20"/>
-        </w:rPr>
-        <w:t>red</w:t>
-      </w:r>
-      <w:r>
-        <w:rPr>
-          <w:rFonts w:cs="Courier"/>
-          <w:color w:val="000000" w:themeColor="text1"/>
-          <w:szCs w:val="20"/>
-        </w:rPr>
-        <w:t>.</w:t>
-      </w:r>
-      <w:r>
-        <w:rPr>
-          <w:rFonts w:cs="Courier"/>
-          <w:color w:val="000000" w:themeColor="text1"/>
-          <w:szCs w:val="20"/>
-        </w:rPr>
-        <w:t xml:space="preserve"> This should be a reasonable fit. </w:t>
-      </w:r>
-      <w:r>
-        <w:rPr>
-          <w:rFonts w:cs="Courier"/>
-          <w:color w:val="000000" w:themeColor="text1"/>
-          <w:szCs w:val="20"/>
-        </w:rPr>
-        <w:t xml:space="preserve">If you did the challenge, you may paste in your </w:t>
-      </w:r>
-      <w:r>
-        <w:rPr>
-          <w:rFonts w:cs="Courier"/>
-          <w:b/>
-          <w:color w:val="000000" w:themeColor="text1"/>
-          <w:szCs w:val="20"/>
-        </w:rPr>
-        <w:t>quartic</w:t>
-      </w:r>
-      <w:r>
-        <w:rPr>
-          <w:rFonts w:cs="Courier"/>
-          <w:color w:val="000000" w:themeColor="text1"/>
-          <w:szCs w:val="20"/>
-        </w:rPr>
-        <w:t xml:space="preserve"> fit instead. Up to you. </w:t>
-      </w:r>
-      <w:r>
-        <w:rPr>
-          <w:rFonts w:cs="Courier"/>
-          <w:color w:val="000000" w:themeColor="text1"/>
-          <w:szCs w:val="20"/>
-        </w:rPr>
-        <w:t xml:space="preserve">Your solution must </w:t>
-      </w:r>
-      <w:r>
-        <w:rPr>
-          <w:rFonts w:cs="Courier"/>
-          <w:b/>
-          <w:bCs/>
-          <w:color w:val="000000" w:themeColor="text1"/>
-          <w:szCs w:val="20"/>
-          <w:u w:val="single"/>
-        </w:rPr>
-        <w:t>not</w:t>
-      </w:r>
-      <w:r>
-        <w:rPr>
-          <w:rFonts w:cs="Courier"/>
-          <w:color w:val="000000" w:themeColor="text1"/>
-          <w:szCs w:val="20"/>
-        </w:rPr>
-        <w:t xml:space="preserve"> include the oil droplets. </w:t>
-      </w:r>
-    </w:p>
-    <w:p>
-      <w:pPr>
-        <w:jc w:val="both"/>
-        <w:rPr>
-          <w:rFonts w:cs="Courier"/>
-          <w:color w:val="000000" w:themeColor="text1"/>
-          <w:szCs w:val="20"/>
-        </w:rPr>
-      </w:pPr>
-    </w:p>
-    <w:p>
-      <w:pPr>
-        <w:jc w:val="both"/>
-        <w:rPr>
-          <w:rFonts w:cs="Courier"/>
-          <w:color w:val="000000" w:themeColor="text1"/>
-          <w:szCs w:val="20"/>
-        </w:rPr>
-      </w:pPr>
-    </w:p>
-    <w:p>
-      <w:pPr>
-        <w:pStyle w:val="st"/>
-        <w:spacing w:before="0" w:after="0" w:line="240" w:lineRule="auto"/>
-      </w:pPr>
-    </w:p>
-    <w:p>
-      <w:pPr>
-        <w:pStyle w:val="st"/>
-        <w:spacing w:before="0" w:after="0" w:line="240" w:lineRule="auto"/>
-      </w:pPr>
-    </w:p>
-    <w:p>
-      <w:pPr>
-        <w:pStyle w:val="st"/>
-        <w:spacing w:before="0" w:after="0" w:line="240" w:lineRule="auto"/>
-      </w:pPr>
-    </w:p>
-    <w:p>
-      <w:pPr>
-        <w:pStyle w:val="st"/>
-        <w:spacing w:before="0" w:after="0" w:line="240" w:lineRule="auto"/>
-      </w:pPr>
-    </w:p>
-    <w:p>
-      <w:pPr>
-        <w:pStyle w:val="st"/>
-        <w:spacing w:before="0" w:after="0" w:line="240" w:lineRule="auto"/>
-      </w:pPr>
-    </w:p>
-    <w:p>
-      <w:pPr>
-        <w:pStyle w:val="st"/>
-        <w:spacing w:before="0" w:after="0" w:line="240" w:lineRule="auto"/>
-      </w:pPr>
-    </w:p>
-    <w:p>
-      <w:pPr>
-        <w:pStyle w:val="st"/>
-        <w:spacing w:before="0" w:after="0" w:line="240" w:lineRule="auto"/>
-      </w:pPr>
-    </w:p>
-    <w:p>
-      <w:pPr>
-        <w:pStyle w:val="st"/>
-        <w:spacing w:before="0" w:after="0" w:line="240" w:lineRule="auto"/>
-      </w:pPr>
-    </w:p>
-    <w:p>
-      <w:pPr>
-        <w:pStyle w:val="st"/>
-        <w:spacing w:before="0" w:after="0" w:line="240" w:lineRule="auto"/>
-      </w:pPr>
-    </w:p>
-    <w:p>
-      <w:pPr>
-        <w:pStyle w:val="st"/>
-        <w:spacing w:before="0" w:after="0" w:line="240" w:lineRule="auto"/>
-      </w:pPr>
-    </w:p>
-    <w:p>
-      <w:pPr>
-        <w:pStyle w:val="st"/>
-        <w:spacing w:before="0" w:after="0" w:line="240" w:lineRule="auto"/>
-      </w:pPr>
-    </w:p>
-    <w:p>
-      <w:pPr>
-        <w:pStyle w:val="st"/>
-        <w:spacing w:before="0" w:after="0" w:line="240" w:lineRule="auto"/>
-      </w:pPr>
-    </w:p>
-    <w:p>
-      <w:pPr>
-        <w:pStyle w:val="st"/>
-        <w:spacing w:before="0" w:after="0" w:line="240" w:lineRule="auto"/>
-      </w:pPr>
-    </w:p>
-    <w:p>
-      <w:pPr>
-        <w:pStyle w:val="st"/>
-        <w:spacing w:before="0" w:after="0" w:line="240" w:lineRule="auto"/>
-      </w:pPr>
-    </w:p>
-    <w:p>
-      <w:pPr>
-        <w:pStyle w:val="st"/>
-        <w:spacing w:before="0" w:after="0" w:line="240" w:lineRule="auto"/>
-      </w:pPr>
-    </w:p>
-    <w:p>
-      <w:pPr>
-        <w:pStyle w:val="st"/>
-        <w:spacing w:before="0" w:after="0" w:line="240" w:lineRule="auto"/>
-      </w:pPr>
-    </w:p>
-    <w:p>
-      <w:pPr>
-        <w:pStyle w:val="st"/>
-        <w:spacing w:before="0" w:after="0" w:line="240" w:lineRule="auto"/>
-      </w:pPr>
-    </w:p>
-    <w:p>
-      <w:pPr>
-        <w:pStyle w:val="st"/>
-        <w:spacing w:before="0" w:after="0" w:line="240" w:lineRule="auto"/>
-      </w:pPr>
-    </w:p>
-    <w:p>
-      <w:pPr>
-        <w:pStyle w:val="st"/>
-        <w:spacing w:before="0" w:after="0" w:line="240" w:lineRule="auto"/>
-      </w:pPr>
-    </w:p>
-    <w:p>
-      <w:pPr>
-        <w:pStyle w:val="st"/>
-        <w:spacing w:before="0" w:after="0" w:line="240" w:lineRule="auto"/>
-      </w:pPr>
-    </w:p>
-    <w:p>
-      <w:pPr>
-        <w:pStyle w:val="st"/>
-        <w:spacing w:before="0" w:after="0" w:line="240" w:lineRule="auto"/>
-      </w:pPr>
-      <w:r>
-        <w:rPr>
+          <w:color w:val="FF0000"/>
+        </w:rPr>
+      </w:pPr>
+      <w:r>
+        <w:rPr>
+          <w:b/>
           <w:noProof/>
+          <w:color w:val="FF0000"/>
         </w:rPr>
         <w:drawing>
-          <wp:anchor distT="0" distB="0" distL="114300" distR="114300" simplePos="0" relativeHeight="251720704" behindDoc="0" locked="0" layoutInCell="1" allowOverlap="1" wp14:anchorId="67BCD322" wp14:editId="67934AE1">
-            <wp:simplePos x="0" y="0"/>
-            <wp:positionH relativeFrom="column">
-              <wp:posOffset>0</wp:posOffset>
-            </wp:positionH>
-            <wp:positionV relativeFrom="paragraph">
-              <wp:posOffset>60960</wp:posOffset>
-            </wp:positionV>
-            <wp:extent cx="6400800" cy="211455"/>
-            <wp:effectExtent l="0" t="0" r="0" b="4445"/>
-            <wp:wrapNone/>
-            <wp:docPr id="20" name="Picture 20"/>
+          <wp:inline distT="0" distB="0" distL="0" distR="0" wp14:anchorId="1E053289" wp14:editId="2AA4985F">
+            <wp:extent cx="4008755" cy="3595949"/>
+            <wp:effectExtent l="0" t="0" r="4445" b="0"/>
+            <wp:docPr id="3" name="Picture 3" descr="Graphical user interface, chart, line chart&#10;&#10;Description automatically generated"/>
             <wp:cNvGraphicFramePr>
-              <a:graphicFrameLocks xmlns:a="http://schemas.openxmlformats.org/drawingml/2006/main"/>
+              <a:graphicFrameLocks xmlns:a="http://schemas.openxmlformats.org/drawingml/2006/main" noChangeAspect="1"/>
             </wp:cNvGraphicFramePr>
             <a:graphic xmlns:a="http://schemas.openxmlformats.org/drawingml/2006/main">
               <a:graphicData uri="http://schemas.openxmlformats.org/drawingml/2006/picture">
                 <pic:pic xmlns:pic="http://schemas.openxmlformats.org/drawingml/2006/picture">
                   <pic:nvPicPr>
-                    <pic:cNvPr id="20" name="Picture 20"/>
-                    <pic:cNvPicPr>
-                      <a:picLocks/>
-                    </pic:cNvPicPr>
+                    <pic:cNvPr id="3" name="Picture 3" descr="Graphical user interface, chart, line chart&#10;&#10;Description automatically generated"/>
+                    <pic:cNvPicPr/>
                   </pic:nvPicPr>
                   <pic:blipFill>
-                    <a:blip r:embed="rId7">
+                    <a:blip r:embed="rId8" cstate="print">
                       <a:extLst>
                         <a:ext uri="{28A0092B-C50C-407E-A947-70E740481C1C}">
                           <a14:useLocalDpi xmlns:a14="http://schemas.microsoft.com/office/drawing/2010/main" val="0"/>
                         </a:ext>
                       </a:extLst>
                     </a:blip>
-                    <a:srcRect/>
                     <a:stretch>
                       <a:fillRect/>
                     </a:stretch>
                   </pic:blipFill>
-                  <pic:spPr bwMode="auto">
+                  <pic:spPr>
                     <a:xfrm>
                       <a:off x="0" y="0"/>
-                      <a:ext cx="6400800" cy="211455"/>
+                      <a:ext cx="4041410" cy="3625242"/>
                     </a:xfrm>
                     <a:prstGeom prst="rect">
                       <a:avLst/>
                     </a:prstGeom>
-                    <a:noFill/>
-                    <a:ln>
-                      <a:noFill/>
-                    </a:ln>
-                    <a:extLst>
-                      <a:ext uri="{FAA26D3D-D897-4be2-8F04-BA451C77F1D7}">
-                        <ma14:placeholderFlag xmlns:ma14="http://schemas.microsoft.com/office/mac/drawingml/2011/main" xmlns:w="http://schemas.openxmlformats.org/wordprocessingml/2006/main" xmlns:w10="urn:schemas-microsoft-com:office:word" xmlns:v="urn:schemas-microsoft-com:vml" xmlns:o="urn:schemas-microsoft-com:office:office" xmlns:mv="urn:schemas-microsoft-com:mac:vml" xmlns:mo="http://schemas.microsoft.com/office/mac/office/2008/main" xmlns=""/>
-                      </a:ext>
-                    </a:extLst>
                   </pic:spPr>
                 </pic:pic>
               </a:graphicData>
             </a:graphic>
-            <wp14:sizeRelH relativeFrom="margin">
-              <wp14:pctWidth>0</wp14:pctWidth>
-            </wp14:sizeRelH>
-          </wp:anchor>
+          </wp:inline>
         </w:drawing>
       </w:r>
     </w:p>
     <w:p>
       <w:pPr>
-        <w:rPr>
-          <w:b/>
-          <w:sz w:val="28"/>
-        </w:rPr>
-      </w:pPr>
-    </w:p>
-    <w:p>
-      <w:pPr>
-        <w:rPr>
-          <w:b/>
-          <w:sz w:val="28"/>
-        </w:rPr>
-      </w:pPr>
-      <w:r>
-        <w:rPr>
-          <w:b/>
-          <w:sz w:val="28"/>
-        </w:rPr>
-        <w:t>Part B</w:t>
-      </w:r>
-      <w:r>
-        <w:rPr>
-          <w:b/>
-          <w:sz w:val="28"/>
-        </w:rPr>
-        <w:t xml:space="preserve">: </w:t>
-      </w:r>
-      <w:r>
-        <w:rPr>
-          <w:b/>
-          <w:sz w:val="28"/>
-        </w:rPr>
-        <w:t>The Keeling Curve</w:t>
+        <w:widowControl w:val="0"/>
+        <w:autoSpaceDE w:val="0"/>
+        <w:autoSpaceDN w:val="0"/>
+        <w:adjustRightInd w:val="0"/>
+        <w:rPr>
+          <w:rFonts w:ascii="¯E'68ˇøÂ'91Â'1" w:hAnsi="¯E'68ˇøÂ'91Â'1" w:cs="¯E'68ˇøÂ'91Â'1"/>
+          <w:b/>
+        </w:rPr>
+      </w:pPr>
+      <w:r>
+        <w:rPr>
+          <w:rFonts w:cs="Courier"/>
+          <w:b/>
+          <w:color w:val="FF0000"/>
+          <w:szCs w:val="20"/>
+        </w:rPr>
+        <w:t>Question 4:</w:t>
+      </w:r>
+      <w:r>
+        <w:rPr>
+          <w:rFonts w:cs="Courier"/>
+          <w:color w:val="FF0000"/>
+          <w:szCs w:val="20"/>
+        </w:rPr>
+        <w:t xml:space="preserve"> </w:t>
+      </w:r>
+      <w:r>
+        <w:rPr>
+          <w:rFonts w:cs="Courier"/>
+          <w:color w:val="000000" w:themeColor="text1"/>
+          <w:szCs w:val="20"/>
+        </w:rPr>
+        <w:t xml:space="preserve">Paste in your completed figure showing the new </w:t>
+      </w:r>
+      <w:r>
+        <w:rPr>
+          <w:rFonts w:cs="Courier"/>
+          <w:b/>
+          <w:color w:val="000000" w:themeColor="text1"/>
+          <w:szCs w:val="20"/>
+        </w:rPr>
+        <w:t>linear</w:t>
+      </w:r>
+      <w:r>
+        <w:rPr>
+          <w:rFonts w:cs="Courier"/>
+          <w:color w:val="000000" w:themeColor="text1"/>
+          <w:szCs w:val="20"/>
+        </w:rPr>
+        <w:t xml:space="preserve">, </w:t>
+      </w:r>
+      <w:proofErr w:type="gramStart"/>
+      <w:r>
+        <w:rPr>
+          <w:rFonts w:cs="Courier"/>
+          <w:b/>
+          <w:color w:val="000000" w:themeColor="text1"/>
+          <w:szCs w:val="20"/>
+        </w:rPr>
+        <w:t>quadratic</w:t>
+      </w:r>
+      <w:proofErr w:type="gramEnd"/>
+      <w:r>
+        <w:rPr>
+          <w:rFonts w:cs="Courier"/>
+          <w:color w:val="000000" w:themeColor="text1"/>
+          <w:szCs w:val="20"/>
+        </w:rPr>
+        <w:t xml:space="preserve"> and </w:t>
+      </w:r>
+      <w:r>
+        <w:rPr>
+          <w:rFonts w:cs="Courier"/>
+          <w:b/>
+          <w:color w:val="000000" w:themeColor="text1"/>
+          <w:szCs w:val="20"/>
+        </w:rPr>
+        <w:t>cubic</w:t>
+      </w:r>
+      <w:r>
+        <w:rPr>
+          <w:rFonts w:cs="Courier"/>
+          <w:color w:val="000000" w:themeColor="text1"/>
+          <w:szCs w:val="20"/>
+        </w:rPr>
+        <w:t xml:space="preserve"> fits. </w:t>
+      </w:r>
+      <w:r>
+        <w:rPr>
+          <w:color w:val="000000" w:themeColor="text1"/>
+        </w:rPr>
+        <w:t>Notice the new linear fit lies exactly atop the line we found</w:t>
+      </w:r>
+      <w:r>
+        <w:rPr>
+          <w:color w:val="000000" w:themeColor="text1"/>
+        </w:rPr>
+        <w:t xml:space="preserve"> </w:t>
+      </w:r>
+      <w:r>
+        <w:rPr>
+          <w:color w:val="000000" w:themeColor="text1"/>
+        </w:rPr>
+        <w:t xml:space="preserve">using least squares. </w:t>
+      </w:r>
+      <w:r>
+        <w:rPr>
+          <w:color w:val="000000" w:themeColor="text1"/>
+        </w:rPr>
+        <w:t xml:space="preserve">So, there are two linear fits. </w:t>
+      </w:r>
+    </w:p>
+    <w:p>
+      <w:pPr>
+        <w:rPr>
+          <w:b/>
+          <w:color w:val="FF0000"/>
+        </w:rPr>
+      </w:pPr>
+      <w:r>
+        <w:rPr>
+          <w:b/>
+          <w:color w:val="FF0000"/>
+        </w:rPr>
+        <w:t xml:space="preserve">Your image must </w:t>
+      </w:r>
+      <w:r>
+        <w:rPr>
+          <w:b/>
+          <w:color w:val="FF0000"/>
+          <w:u w:val="single"/>
+        </w:rPr>
+        <w:t>not</w:t>
+      </w:r>
+      <w:r>
+        <w:rPr>
+          <w:b/>
+          <w:color w:val="FF0000"/>
+        </w:rPr>
+        <w:t xml:space="preserve"> include the oil droplets. </w:t>
       </w:r>
     </w:p>
     <w:p>
       <w:pPr>
         <w:pStyle w:val="st"/>
         <w:spacing w:before="0" w:after="0" w:line="240" w:lineRule="auto"/>
-        <w:rPr>
-          <w:b/>
-        </w:rPr>
-      </w:pPr>
-    </w:p>
-    <w:p>
-      <w:pPr>
-        <w:jc w:val="both"/>
-        <w:rPr>
-          <w:b/>
-          <w:color w:val="FF0000"/>
-        </w:rPr>
-      </w:pPr>
-      <w:r>
-        <w:rPr>
-          <w:b/>
-          <w:color w:val="FF0000"/>
-        </w:rPr>
-        <w:t>Questions 6-7: Replace the sample graph below with</w:t>
-      </w:r>
-      <w:r>
-        <w:rPr>
-          <w:b/>
-          <w:color w:val="FF0000"/>
-        </w:rPr>
-        <w:t xml:space="preserve"> your completed plot. </w:t>
-      </w:r>
-      <w:r>
-        <w:rPr>
-          <w:b/>
-          <w:color w:val="FF0000"/>
-        </w:rPr>
-        <w:t xml:space="preserve">Your image must </w:t>
-      </w:r>
-      <w:r>
-        <w:rPr>
-          <w:b/>
-          <w:color w:val="FF0000"/>
-          <w:u w:val="single"/>
-        </w:rPr>
-        <w:t>not</w:t>
-      </w:r>
-      <w:r>
-        <w:rPr>
-          <w:b/>
-          <w:color w:val="FF0000"/>
-        </w:rPr>
-        <w:t xml:space="preserve"> contain the background images of the Mauna Loa Observatory. Include both the top and bottom tile. </w:t>
+      </w:pPr>
+      <w:r>
+        <w:rPr>
+          <w:b/>
+          <w:noProof/>
+        </w:rPr>
+        <w:drawing>
+          <wp:inline distT="0" distB="0" distL="0" distR="0" wp14:anchorId="75E38EFC" wp14:editId="7148F89E">
+            <wp:extent cx="4543865" cy="3649066"/>
+            <wp:effectExtent l="0" t="0" r="3175" b="0"/>
+            <wp:docPr id="2" name="Picture 2" descr="Graphical user interface, chart&#10;&#10;Description automatically generated"/>
+            <wp:cNvGraphicFramePr>
+              <a:graphicFrameLocks xmlns:a="http://schemas.openxmlformats.org/drawingml/2006/main" noChangeAspect="1"/>
+            </wp:cNvGraphicFramePr>
+            <a:graphic xmlns:a="http://schemas.openxmlformats.org/drawingml/2006/main">
+              <a:graphicData uri="http://schemas.openxmlformats.org/drawingml/2006/picture">
+                <pic:pic xmlns:pic="http://schemas.openxmlformats.org/drawingml/2006/picture">
+                  <pic:nvPicPr>
+                    <pic:cNvPr id="2" name="Picture 2" descr="Graphical user interface, chart&#10;&#10;Description automatically generated"/>
+                    <pic:cNvPicPr/>
+                  </pic:nvPicPr>
+                  <pic:blipFill>
+                    <a:blip r:embed="rId9" cstate="print">
+                      <a:extLst>
+                        <a:ext uri="{28A0092B-C50C-407E-A947-70E740481C1C}">
+                          <a14:useLocalDpi xmlns:a14="http://schemas.microsoft.com/office/drawing/2010/main" val="0"/>
+                        </a:ext>
+                      </a:extLst>
+                    </a:blip>
+                    <a:stretch>
+                      <a:fillRect/>
+                    </a:stretch>
+                  </pic:blipFill>
+                  <pic:spPr>
+                    <a:xfrm>
+                      <a:off x="0" y="0"/>
+                      <a:ext cx="4590848" cy="3686797"/>
+                    </a:xfrm>
+                    <a:prstGeom prst="rect">
+                      <a:avLst/>
+                    </a:prstGeom>
+                  </pic:spPr>
+                </pic:pic>
+              </a:graphicData>
+            </a:graphic>
+          </wp:inline>
+        </w:drawing>
       </w:r>
     </w:p>
     <w:p>
       <w:pPr>
         <w:pStyle w:val="st"/>
         <w:spacing w:before="0" w:after="0" w:line="240" w:lineRule="auto"/>
-        <w:rPr>
-          <w:color w:val="FF0000"/>
-        </w:rPr>
-      </w:pPr>
+      </w:pPr>
+    </w:p>
+    <w:p>
+      <w:pPr>
+        <w:pStyle w:val="st"/>
+        <w:spacing w:before="0" w:after="0" w:line="240" w:lineRule="auto"/>
+      </w:pPr>
+    </w:p>
+    <w:p>
+      <w:pPr>
+        <w:jc w:val="both"/>
+        <w:rPr>
+          <w:b/>
+          <w:color w:val="000000" w:themeColor="text1"/>
+        </w:rPr>
+      </w:pPr>
+      <w:r>
+        <w:rPr>
+          <w:rFonts w:cs="Courier"/>
+          <w:b/>
+          <w:color w:val="FF0000"/>
+          <w:szCs w:val="20"/>
+        </w:rPr>
+        <w:t xml:space="preserve">Question </w:t>
+      </w:r>
+      <w:r>
+        <w:rPr>
+          <w:rFonts w:cs="Courier"/>
+          <w:b/>
+          <w:color w:val="FF0000"/>
+          <w:szCs w:val="20"/>
+        </w:rPr>
+        <w:t>5</w:t>
+      </w:r>
+      <w:r>
+        <w:rPr>
+          <w:rFonts w:cs="Courier"/>
+          <w:b/>
+          <w:color w:val="FF0000"/>
+          <w:szCs w:val="20"/>
+        </w:rPr>
+        <w:t>:</w:t>
+      </w:r>
+      <w:r>
+        <w:rPr>
+          <w:rFonts w:cs="Courier"/>
+          <w:color w:val="FF0000"/>
+          <w:szCs w:val="20"/>
+        </w:rPr>
+        <w:t xml:space="preserve"> </w:t>
+      </w:r>
+      <w:r>
+        <w:rPr>
+          <w:rFonts w:cs="Courier"/>
+          <w:color w:val="000000" w:themeColor="text1"/>
+          <w:szCs w:val="20"/>
+        </w:rPr>
+        <w:t xml:space="preserve">Paste in your completed figure showing the </w:t>
+      </w:r>
+      <w:r>
+        <w:rPr>
+          <w:rFonts w:cs="Courier"/>
+          <w:b/>
+          <w:color w:val="000000" w:themeColor="text1"/>
+          <w:szCs w:val="20"/>
+        </w:rPr>
+        <w:t>natural log of global carbon emissions</w:t>
+      </w:r>
+      <w:r>
+        <w:rPr>
+          <w:rFonts w:cs="Courier"/>
+          <w:color w:val="000000" w:themeColor="text1"/>
+          <w:szCs w:val="20"/>
+        </w:rPr>
+        <w:t xml:space="preserve"> and the best-fit </w:t>
+      </w:r>
+      <w:r>
+        <w:rPr>
+          <w:rFonts w:cs="Courier"/>
+          <w:b/>
+          <w:color w:val="000000" w:themeColor="text1"/>
+          <w:szCs w:val="20"/>
+        </w:rPr>
+        <w:t>quadratic</w:t>
+      </w:r>
+      <w:r>
+        <w:rPr>
+          <w:rFonts w:cs="Courier"/>
+          <w:color w:val="000000" w:themeColor="text1"/>
+          <w:szCs w:val="20"/>
+        </w:rPr>
+        <w:t xml:space="preserve"> in </w:t>
+      </w:r>
+      <w:r>
+        <w:rPr>
+          <w:rFonts w:cs="Courier"/>
+          <w:b/>
+          <w:color w:val="FF0000"/>
+          <w:szCs w:val="20"/>
+        </w:rPr>
+        <w:t>red</w:t>
+      </w:r>
+      <w:r>
+        <w:rPr>
+          <w:rFonts w:cs="Courier"/>
+          <w:color w:val="000000" w:themeColor="text1"/>
+          <w:szCs w:val="20"/>
+        </w:rPr>
+        <w:t>.</w:t>
+      </w:r>
+      <w:r>
+        <w:rPr>
+          <w:rFonts w:cs="Courier"/>
+          <w:color w:val="000000" w:themeColor="text1"/>
+          <w:szCs w:val="20"/>
+        </w:rPr>
+        <w:t xml:space="preserve"> This should be a reasonable fit. </w:t>
+      </w:r>
+      <w:r>
+        <w:rPr>
+          <w:rFonts w:cs="Courier"/>
+          <w:color w:val="000000" w:themeColor="text1"/>
+          <w:szCs w:val="20"/>
+        </w:rPr>
+        <w:t xml:space="preserve">If you did the challenge, you may paste in your </w:t>
+      </w:r>
+      <w:r>
+        <w:rPr>
+          <w:rFonts w:cs="Courier"/>
+          <w:b/>
+          <w:color w:val="000000" w:themeColor="text1"/>
+          <w:szCs w:val="20"/>
+        </w:rPr>
+        <w:t>quartic</w:t>
+      </w:r>
+      <w:r>
+        <w:rPr>
+          <w:rFonts w:cs="Courier"/>
+          <w:color w:val="000000" w:themeColor="text1"/>
+          <w:szCs w:val="20"/>
+        </w:rPr>
+        <w:t xml:space="preserve"> fit instead. Up to you. </w:t>
+      </w:r>
+      <w:r>
+        <w:rPr>
+          <w:rFonts w:cs="Courier"/>
+          <w:color w:val="000000" w:themeColor="text1"/>
+          <w:szCs w:val="20"/>
+        </w:rPr>
+        <w:t xml:space="preserve">Your solution must </w:t>
+      </w:r>
+      <w:r>
+        <w:rPr>
+          <w:rFonts w:cs="Courier"/>
+          <w:b/>
+          <w:bCs/>
+          <w:color w:val="000000" w:themeColor="text1"/>
+          <w:szCs w:val="20"/>
+          <w:u w:val="single"/>
+        </w:rPr>
+        <w:t>not</w:t>
+      </w:r>
+      <w:r>
+        <w:rPr>
+          <w:rFonts w:cs="Courier"/>
+          <w:color w:val="000000" w:themeColor="text1"/>
+          <w:szCs w:val="20"/>
+        </w:rPr>
+        <w:t xml:space="preserve"> include the oil droplets. </w:t>
+      </w:r>
+    </w:p>
+    <w:p>
+      <w:pPr>
+        <w:jc w:val="both"/>
+        <w:rPr>
+          <w:rFonts w:cs="Courier"/>
+          <w:color w:val="000000" w:themeColor="text1"/>
+          <w:szCs w:val="20"/>
+        </w:rPr>
+      </w:pPr>
+      <w:r>
+        <w:rPr>
+          <w:rFonts w:cs="Courier"/>
+          <w:noProof/>
+          <w:color w:val="000000" w:themeColor="text1"/>
+          <w:szCs w:val="20"/>
+        </w:rPr>
+        <w:drawing>
+          <wp:inline distT="0" distB="0" distL="0" distR="0" wp14:anchorId="04E96B7D" wp14:editId="44EE1DA9">
+            <wp:extent cx="6400800" cy="5644515"/>
+            <wp:effectExtent l="0" t="0" r="0" b="0"/>
+            <wp:docPr id="6" name="Picture 6" descr="Graphical user interface, chart&#10;&#10;Description automatically generated"/>
+            <wp:cNvGraphicFramePr>
+              <a:graphicFrameLocks xmlns:a="http://schemas.openxmlformats.org/drawingml/2006/main" noChangeAspect="1"/>
+            </wp:cNvGraphicFramePr>
+            <a:graphic xmlns:a="http://schemas.openxmlformats.org/drawingml/2006/main">
+              <a:graphicData uri="http://schemas.openxmlformats.org/drawingml/2006/picture">
+                <pic:pic xmlns:pic="http://schemas.openxmlformats.org/drawingml/2006/picture">
+                  <pic:nvPicPr>
+                    <pic:cNvPr id="6" name="Picture 6" descr="Graphical user interface, chart&#10;&#10;Description automatically generated"/>
+                    <pic:cNvPicPr/>
+                  </pic:nvPicPr>
+                  <pic:blipFill>
+                    <a:blip r:embed="rId10" cstate="print">
+                      <a:extLst>
+                        <a:ext uri="{28A0092B-C50C-407E-A947-70E740481C1C}">
+                          <a14:useLocalDpi xmlns:a14="http://schemas.microsoft.com/office/drawing/2010/main" val="0"/>
+                        </a:ext>
+                      </a:extLst>
+                    </a:blip>
+                    <a:stretch>
+                      <a:fillRect/>
+                    </a:stretch>
+                  </pic:blipFill>
+                  <pic:spPr>
+                    <a:xfrm>
+                      <a:off x="0" y="0"/>
+                      <a:ext cx="6400800" cy="5644515"/>
+                    </a:xfrm>
+                    <a:prstGeom prst="rect">
+                      <a:avLst/>
+                    </a:prstGeom>
+                  </pic:spPr>
+                </pic:pic>
+              </a:graphicData>
+            </a:graphic>
+          </wp:inline>
+        </w:drawing>
+      </w:r>
+    </w:p>
+    <w:p>
+      <w:pPr>
+        <w:jc w:val="both"/>
+        <w:rPr>
+          <w:rFonts w:cs="Courier"/>
+          <w:color w:val="000000" w:themeColor="text1"/>
+          <w:szCs w:val="20"/>
+        </w:rPr>
+      </w:pPr>
+    </w:p>
+    <w:p>
+      <w:pPr>
+        <w:pStyle w:val="st"/>
+        <w:spacing w:before="0" w:after="0" w:line="240" w:lineRule="auto"/>
+      </w:pPr>
+    </w:p>
+    <w:p>
+      <w:pPr>
+        <w:pStyle w:val="st"/>
+        <w:spacing w:before="0" w:after="0" w:line="240" w:lineRule="auto"/>
+      </w:pPr>
+    </w:p>
+    <w:p>
+      <w:pPr>
+        <w:pStyle w:val="st"/>
+        <w:spacing w:before="0" w:after="0" w:line="240" w:lineRule="auto"/>
+      </w:pPr>
+    </w:p>
+    <w:p>
+      <w:pPr>
+        <w:pStyle w:val="st"/>
+        <w:spacing w:before="0" w:after="0" w:line="240" w:lineRule="auto"/>
+      </w:pPr>
+    </w:p>
+    <w:p>
+      <w:pPr>
+        <w:pStyle w:val="st"/>
+        <w:spacing w:before="0" w:after="0" w:line="240" w:lineRule="auto"/>
+      </w:pPr>
+    </w:p>
+    <w:p>
+      <w:pPr>
+        <w:pStyle w:val="st"/>
+        <w:spacing w:before="0" w:after="0" w:line="240" w:lineRule="auto"/>
+      </w:pPr>
+    </w:p>
+    <w:p>
+      <w:pPr>
+        <w:pStyle w:val="st"/>
+        <w:spacing w:before="0" w:after="0" w:line="240" w:lineRule="auto"/>
+      </w:pPr>
+    </w:p>
+    <w:p>
+      <w:pPr>
+        <w:pStyle w:val="st"/>
+        <w:spacing w:before="0" w:after="0" w:line="240" w:lineRule="auto"/>
+      </w:pPr>
+    </w:p>
+    <w:p>
+      <w:pPr>
+        <w:pStyle w:val="st"/>
+        <w:spacing w:before="0" w:after="0" w:line="240" w:lineRule="auto"/>
+      </w:pPr>
+    </w:p>
+    <w:p>
+      <w:pPr>
+        <w:pStyle w:val="st"/>
+        <w:spacing w:before="0" w:after="0" w:line="240" w:lineRule="auto"/>
+      </w:pPr>
+    </w:p>
+    <w:p>
+      <w:pPr>
+        <w:pStyle w:val="st"/>
+        <w:spacing w:before="0" w:after="0" w:line="240" w:lineRule="auto"/>
+      </w:pPr>
+    </w:p>
+    <w:p>
+      <w:pPr>
+        <w:pStyle w:val="st"/>
+        <w:spacing w:before="0" w:after="0" w:line="240" w:lineRule="auto"/>
+      </w:pPr>
+    </w:p>
+    <w:p>
+      <w:pPr>
+        <w:pStyle w:val="st"/>
+        <w:spacing w:before="0" w:after="0" w:line="240" w:lineRule="auto"/>
+      </w:pPr>
+    </w:p>
+    <w:p>
+      <w:pPr>
+        <w:pStyle w:val="st"/>
+        <w:spacing w:before="0" w:after="0" w:line="240" w:lineRule="auto"/>
+      </w:pPr>
+    </w:p>
+    <w:p>
+      <w:pPr>
+        <w:pStyle w:val="st"/>
+        <w:spacing w:before="0" w:after="0" w:line="240" w:lineRule="auto"/>
+      </w:pPr>
+    </w:p>
+    <w:p>
+      <w:pPr>
+        <w:pStyle w:val="st"/>
+        <w:spacing w:before="0" w:after="0" w:line="240" w:lineRule="auto"/>
+      </w:pPr>
+    </w:p>
+    <w:p>
+      <w:pPr>
+        <w:pStyle w:val="st"/>
+        <w:spacing w:before="0" w:after="0" w:line="240" w:lineRule="auto"/>
+      </w:pPr>
+    </w:p>
+    <w:p>
+      <w:pPr>
+        <w:pStyle w:val="st"/>
+        <w:spacing w:before="0" w:after="0" w:line="240" w:lineRule="auto"/>
+      </w:pPr>
+    </w:p>
+    <w:p>
+      <w:pPr>
+        <w:pStyle w:val="st"/>
+        <w:spacing w:before="0" w:after="0" w:line="240" w:lineRule="auto"/>
+      </w:pPr>
+    </w:p>
+    <w:p>
+      <w:pPr>
+        <w:pStyle w:val="st"/>
+        <w:spacing w:before="0" w:after="0" w:line="240" w:lineRule="auto"/>
+      </w:pPr>
+    </w:p>
+    <w:p>
+      <w:pPr>
+        <w:pStyle w:val="st"/>
+        <w:spacing w:before="0" w:after="0" w:line="240" w:lineRule="auto"/>
+      </w:pPr>
+    </w:p>
+    <w:p>
+      <w:pPr>
+        <w:rPr>
+          <w:b/>
+          <w:sz w:val="28"/>
+        </w:rPr>
+      </w:pPr>
+      <w:r>
+        <w:rPr>
+          <w:b/>
+          <w:sz w:val="28"/>
+        </w:rPr>
+        <w:t>Part B</w:t>
+      </w:r>
+      <w:r>
+        <w:rPr>
+          <w:b/>
+          <w:sz w:val="28"/>
+        </w:rPr>
+        <w:t xml:space="preserve">: </w:t>
+      </w:r>
+      <w:r>
+        <w:rPr>
+          <w:b/>
+          <w:sz w:val="28"/>
+        </w:rPr>
+        <w:t>The Keeling Curve</w:t>
+      </w:r>
+    </w:p>
+    <w:p>
+      <w:pPr>
+        <w:pStyle w:val="st"/>
+        <w:spacing w:before="0" w:after="0" w:line="240" w:lineRule="auto"/>
+        <w:rPr>
+          <w:b/>
+        </w:rPr>
+      </w:pPr>
+    </w:p>
+    <w:p>
+      <w:pPr>
+        <w:jc w:val="both"/>
+        <w:rPr>
+          <w:b/>
+          <w:color w:val="FF0000"/>
+        </w:rPr>
+      </w:pPr>
+      <w:r>
+        <w:rPr>
+          <w:b/>
+          <w:color w:val="FF0000"/>
+        </w:rPr>
+        <w:t>Questions 6-7: Replace the sample graph below with</w:t>
+      </w:r>
+      <w:r>
+        <w:rPr>
+          <w:b/>
+          <w:color w:val="FF0000"/>
+        </w:rPr>
+        <w:t xml:space="preserve"> your completed plot. </w:t>
+      </w:r>
+      <w:r>
+        <w:rPr>
+          <w:b/>
+          <w:color w:val="FF0000"/>
+        </w:rPr>
+        <w:t xml:space="preserve">Your image must </w:t>
+      </w:r>
+      <w:r>
+        <w:rPr>
+          <w:b/>
+          <w:color w:val="FF0000"/>
+          <w:u w:val="single"/>
+        </w:rPr>
+        <w:t>not</w:t>
+      </w:r>
+      <w:r>
+        <w:rPr>
+          <w:b/>
+          <w:color w:val="FF0000"/>
+        </w:rPr>
+        <w:t xml:space="preserve"> contain the background images of the Mauna Loa Observatory. Include both the top and bottom tile. </w:t>
+      </w:r>
+    </w:p>
+    <w:p>
+      <w:pPr>
+        <w:pStyle w:val="st"/>
+        <w:spacing w:before="0" w:after="0" w:line="240" w:lineRule="auto"/>
+        <w:rPr>
+          <w:color w:val="FF0000"/>
+        </w:rPr>
+      </w:pPr>
+      <w:r>
+        <w:rPr>
+          <w:noProof/>
+          <w:color w:val="FF0000"/>
+        </w:rPr>
+        <w:drawing>
+          <wp:inline distT="0" distB="0" distL="0" distR="0" wp14:anchorId="34D19342" wp14:editId="0E46DDAF">
+            <wp:extent cx="4532420" cy="3635828"/>
+            <wp:effectExtent l="0" t="0" r="1905" b="0"/>
+            <wp:docPr id="5" name="Picture 5" descr="Graphical user interface, chart&#10;&#10;Description automatically generated"/>
+            <wp:cNvGraphicFramePr>
+              <a:graphicFrameLocks xmlns:a="http://schemas.openxmlformats.org/drawingml/2006/main" noChangeAspect="1"/>
+            </wp:cNvGraphicFramePr>
+            <a:graphic xmlns:a="http://schemas.openxmlformats.org/drawingml/2006/main">
+              <a:graphicData uri="http://schemas.openxmlformats.org/drawingml/2006/picture">
+                <pic:pic xmlns:pic="http://schemas.openxmlformats.org/drawingml/2006/picture">
+                  <pic:nvPicPr>
+                    <pic:cNvPr id="5" name="Picture 5" descr="Graphical user interface, chart&#10;&#10;Description automatically generated"/>
+                    <pic:cNvPicPr/>
+                  </pic:nvPicPr>
+                  <pic:blipFill>
+                    <a:blip r:embed="rId11" cstate="print">
+                      <a:extLst>
+                        <a:ext uri="{28A0092B-C50C-407E-A947-70E740481C1C}">
+                          <a14:useLocalDpi xmlns:a14="http://schemas.microsoft.com/office/drawing/2010/main" val="0"/>
+                        </a:ext>
+                      </a:extLst>
+                    </a:blip>
+                    <a:stretch>
+                      <a:fillRect/>
+                    </a:stretch>
+                  </pic:blipFill>
+                  <pic:spPr>
+                    <a:xfrm>
+                      <a:off x="0" y="0"/>
+                      <a:ext cx="4538414" cy="3640637"/>
+                    </a:xfrm>
+                    <a:prstGeom prst="rect">
+                      <a:avLst/>
+                    </a:prstGeom>
+                  </pic:spPr>
+                </pic:pic>
+              </a:graphicData>
+            </a:graphic>
+          </wp:inline>
+        </w:drawing>
+      </w:r>
     </w:p>
     <w:p>
       <w:pPr>
@@ -2020,94 +1807,52 @@
         <w:spacing w:before="0" w:after="0" w:line="240" w:lineRule="auto"/>
         <w:jc w:val="both"/>
       </w:pPr>
-    </w:p>
-    <w:p>
-      <w:pPr>
-        <w:pStyle w:val="st"/>
-        <w:spacing w:before="0" w:after="0" w:line="240" w:lineRule="auto"/>
-        <w:jc w:val="both"/>
-        <w:rPr>
-          <w:b/>
-          <w:color w:val="FF0000"/>
-        </w:rPr>
-      </w:pPr>
-    </w:p>
-    <w:p>
-      <w:pPr>
-        <w:pStyle w:val="st"/>
-        <w:spacing w:before="0" w:after="0" w:line="240" w:lineRule="auto"/>
-        <w:jc w:val="both"/>
-      </w:pPr>
-    </w:p>
-    <w:p>
-      <w:pPr>
-        <w:pStyle w:val="st"/>
-        <w:spacing w:before="0" w:after="0" w:line="240" w:lineRule="auto"/>
-        <w:jc w:val="both"/>
-      </w:pPr>
-    </w:p>
-    <w:p>
-      <w:pPr>
-        <w:pStyle w:val="st"/>
-        <w:spacing w:before="0" w:after="0" w:line="240" w:lineRule="auto"/>
-        <w:jc w:val="both"/>
-      </w:pPr>
-    </w:p>
-    <w:p>
-      <w:pPr>
-        <w:pStyle w:val="st"/>
-        <w:spacing w:before="0" w:after="0" w:line="240" w:lineRule="auto"/>
-        <w:jc w:val="both"/>
-      </w:pPr>
-    </w:p>
-    <w:p>
-      <w:pPr>
-        <w:pStyle w:val="st"/>
-        <w:spacing w:before="0" w:after="0" w:line="240" w:lineRule="auto"/>
-        <w:jc w:val="both"/>
-      </w:pPr>
-    </w:p>
-    <w:p>
-      <w:pPr>
-        <w:pStyle w:val="st"/>
-        <w:spacing w:before="0" w:after="0" w:line="240" w:lineRule="auto"/>
-        <w:jc w:val="both"/>
-      </w:pPr>
-    </w:p>
-    <w:p>
-      <w:pPr>
-        <w:pStyle w:val="st"/>
-        <w:spacing w:before="0" w:after="0" w:line="240" w:lineRule="auto"/>
-        <w:jc w:val="both"/>
-      </w:pPr>
-    </w:p>
-    <w:p>
-      <w:pPr>
-        <w:pStyle w:val="st"/>
-        <w:spacing w:before="0" w:after="0" w:line="240" w:lineRule="auto"/>
-        <w:jc w:val="both"/>
-      </w:pPr>
-    </w:p>
-    <w:p>
-      <w:pPr>
-        <w:pStyle w:val="st"/>
-        <w:spacing w:before="0" w:after="0" w:line="240" w:lineRule="auto"/>
-        <w:jc w:val="both"/>
-      </w:pPr>
-    </w:p>
-    <w:p>
-      <w:pPr>
-        <w:pStyle w:val="st"/>
-        <w:spacing w:before="0" w:after="0" w:line="240" w:lineRule="auto"/>
-        <w:jc w:val="both"/>
-      </w:pPr>
-    </w:p>
-    <w:p>
-      <w:pPr>
-        <w:pStyle w:val="st"/>
-        <w:spacing w:before="0" w:after="0" w:line="240" w:lineRule="auto"/>
-        <w:jc w:val="both"/>
-      </w:pPr>
+      <w:r>
+        <w:rPr>
+          <w:noProof/>
+        </w:rPr>
+        <w:drawing>
+          <wp:inline distT="0" distB="0" distL="0" distR="0" wp14:anchorId="1B51E6A0" wp14:editId="7DCBB3F6">
+            <wp:extent cx="6803604" cy="2027582"/>
+            <wp:effectExtent l="0" t="0" r="3810" b="4445"/>
+            <wp:docPr id="8" name="Picture 8" descr="Chart, line chart&#10;&#10;Description automatically generated"/>
+            <wp:cNvGraphicFramePr>
+              <a:graphicFrameLocks xmlns:a="http://schemas.openxmlformats.org/drawingml/2006/main" noChangeAspect="1"/>
+            </wp:cNvGraphicFramePr>
+            <a:graphic xmlns:a="http://schemas.openxmlformats.org/drawingml/2006/main">
+              <a:graphicData uri="http://schemas.openxmlformats.org/drawingml/2006/picture">
+                <pic:pic xmlns:pic="http://schemas.openxmlformats.org/drawingml/2006/picture">
+                  <pic:nvPicPr>
+                    <pic:cNvPr id="8" name="Picture 8" descr="Chart, line chart&#10;&#10;Description automatically generated"/>
+                    <pic:cNvPicPr/>
+                  </pic:nvPicPr>
+                  <pic:blipFill>
+                    <a:blip r:embed="rId12" cstate="print">
+                      <a:extLst>
+                        <a:ext uri="{28A0092B-C50C-407E-A947-70E740481C1C}">
+                          <a14:useLocalDpi xmlns:a14="http://schemas.microsoft.com/office/drawing/2010/main" val="0"/>
+                        </a:ext>
+                      </a:extLst>
+                    </a:blip>
+                    <a:stretch>
+                      <a:fillRect/>
+                    </a:stretch>
+                  </pic:blipFill>
+                  <pic:spPr>
+                    <a:xfrm>
+                      <a:off x="0" y="0"/>
+                      <a:ext cx="6822535" cy="2033224"/>
+                    </a:xfrm>
+                    <a:prstGeom prst="rect">
+                      <a:avLst/>
+                    </a:prstGeom>
+                  </pic:spPr>
+                </pic:pic>
+              </a:graphicData>
+            </a:graphic>
+          </wp:inline>
+        </w:drawing>
+      </w:r>
     </w:p>
     <w:p>
       <w:pPr>
@@ -2390,9 +2135,9 @@
       </w:pPr>
     </w:p>
     <w:sectPr>
-      <w:headerReference w:type="default" r:id="rId8"/>
-      <w:footerReference w:type="even" r:id="rId9"/>
-      <w:footerReference w:type="default" r:id="rId10"/>
+      <w:headerReference w:type="default" r:id="rId13"/>
+      <w:footerReference w:type="even" r:id="rId14"/>
+      <w:footerReference w:type="default" r:id="rId15"/>
       <w:pgSz w:w="12240" w:h="15840"/>
       <w:pgMar w:top="1080" w:right="1080" w:bottom="1080" w:left="1080" w:header="720" w:footer="720" w:gutter="0"/>
       <w:pgNumType w:start="1"/>
@@ -2404,7 +2149,7 @@
 </file>
 
 <file path=word/endnotes.xml><?xml version="1.0" encoding="utf-8"?>
-<w:endnotes xmlns:wpc="http://schemas.microsoft.com/office/word/2010/wordprocessingCanvas" xmlns:cx="http://schemas.microsoft.com/office/drawing/2014/chartex" xmlns:cx1="http://schemas.microsoft.com/office/drawing/2015/9/8/chartex" xmlns:cx2="http://schemas.microsoft.com/office/drawing/2015/10/21/chartex" xmlns:cx3="http://schemas.microsoft.com/office/drawing/2016/5/9/chartex" xmlns:cx4="http://schemas.microsoft.com/office/drawing/2016/5/10/chartex" xmlns:cx5="http://schemas.microsoft.com/office/drawing/2016/5/11/chartex" xmlns:cx6="http://schemas.microsoft.com/office/drawing/2016/5/12/chartex" xmlns:cx7="http://schemas.microsoft.com/office/drawing/2016/5/13/chartex" xmlns:cx8="http://schemas.microsoft.com/office/drawing/2016/5/14/chartex" xmlns:mc="http://schemas.openxmlformats.org/markup-compatibility/2006" xmlns:aink="http://schemas.microsoft.com/office/drawing/2016/ink" xmlns:am3d="http://schemas.microsoft.com/office/drawing/2017/model3d" xmlns:o="urn:schemas-microsoft-com:office:office" xmlns:r="http://schemas.openxmlformats.org/officeDocument/2006/relationships" xmlns:m="http://schemas.openxmlformats.org/officeDocument/2006/math" xmlns:v="urn:schemas-microsoft-com:vml" xmlns:wp14="http://schemas.microsoft.com/office/word/2010/wordprocessingDrawing" xmlns:wp="http://schemas.openxmlformats.org/drawingml/2006/wordprocessingDrawing" xmlns:w10="urn:schemas-microsoft-com:office:word" xmlns:w="http://schemas.openxmlformats.org/wordprocessingml/2006/main" xmlns:w14="http://schemas.microsoft.com/office/word/2010/wordml" xmlns:w15="http://schemas.microsoft.com/office/word/2012/wordml" xmlns:w16cex="http://schemas.microsoft.com/office/word/2018/wordml/cex" xmlns:w16cid="http://schemas.microsoft.com/office/word/2016/wordml/cid" xmlns:w16="http://schemas.microsoft.com/office/word/2018/wordml" xmlns:w16sdtdh="http://schemas.microsoft.com/office/word/2020/wordml/sdtdatahash" xmlns:w16se="http://schemas.microsoft.com/office/word/2015/wordml/symex" xmlns:wpg="http://schemas.microsoft.com/office/word/2010/wordprocessingGroup" xmlns:wpi="http://schemas.microsoft.com/office/word/2010/wordprocessingInk" xmlns:wne="http://schemas.microsoft.com/office/word/2006/wordml" xmlns:wps="http://schemas.microsoft.com/office/word/2010/wordprocessingShape" mc:Ignorable="w14 w15 w16se w16cid w16 w16cex w16sdtdh wp14">
+<w:endnotes xmlns:wpc="http://schemas.microsoft.com/office/word/2010/wordprocessingCanvas" xmlns:cx="http://schemas.microsoft.com/office/drawing/2014/chartex" xmlns:cx1="http://schemas.microsoft.com/office/drawing/2015/9/8/chartex" xmlns:cx2="http://schemas.microsoft.com/office/drawing/2015/10/21/chartex" xmlns:cx3="http://schemas.microsoft.com/office/drawing/2016/5/9/chartex" xmlns:cx4="http://schemas.microsoft.com/office/drawing/2016/5/10/chartex" xmlns:cx5="http://schemas.microsoft.com/office/drawing/2016/5/11/chartex" xmlns:cx6="http://schemas.microsoft.com/office/drawing/2016/5/12/chartex" xmlns:cx7="http://schemas.microsoft.com/office/drawing/2016/5/13/chartex" xmlns:cx8="http://schemas.microsoft.com/office/drawing/2016/5/14/chartex" xmlns:mc="http://schemas.openxmlformats.org/markup-compatibility/2006" xmlns:aink="http://schemas.microsoft.com/office/drawing/2016/ink" xmlns:am3d="http://schemas.microsoft.com/office/drawing/2017/model3d" xmlns:o="urn:schemas-microsoft-com:office:office" xmlns:oel="http://schemas.microsoft.com/office/2019/extlst" xmlns:r="http://schemas.openxmlformats.org/officeDocument/2006/relationships" xmlns:m="http://schemas.openxmlformats.org/officeDocument/2006/math" xmlns:v="urn:schemas-microsoft-com:vml" xmlns:wp14="http://schemas.microsoft.com/office/word/2010/wordprocessingDrawing" xmlns:wp="http://schemas.openxmlformats.org/drawingml/2006/wordprocessingDrawing" xmlns:w10="urn:schemas-microsoft-com:office:word" xmlns:w="http://schemas.openxmlformats.org/wordprocessingml/2006/main" xmlns:w14="http://schemas.microsoft.com/office/word/2010/wordml" xmlns:w15="http://schemas.microsoft.com/office/word/2012/wordml" xmlns:w16cex="http://schemas.microsoft.com/office/word/2018/wordml/cex" xmlns:w16cid="http://schemas.microsoft.com/office/word/2016/wordml/cid" xmlns:w16="http://schemas.microsoft.com/office/word/2018/wordml" xmlns:w16sdtdh="http://schemas.microsoft.com/office/word/2020/wordml/sdtdatahash" xmlns:w16se="http://schemas.microsoft.com/office/word/2015/wordml/symex" xmlns:wpg="http://schemas.microsoft.com/office/word/2010/wordprocessingGroup" xmlns:wpi="http://schemas.microsoft.com/office/word/2010/wordprocessingInk" xmlns:wne="http://schemas.microsoft.com/office/word/2006/wordml" xmlns:wps="http://schemas.microsoft.com/office/word/2010/wordprocessingShape" mc:Ignorable="w14 w15 w16se w16cid w16 w16cex w16sdtdh wp14">
   <w:endnote w:type="separator" w:id="-1">
     <w:p>
       <w:r>
@@ -2423,7 +2168,7 @@
 </file>
 
 <file path=word/footer1.xml><?xml version="1.0" encoding="utf-8"?>
-<w:ftr xmlns:wpc="http://schemas.microsoft.com/office/word/2010/wordprocessingCanvas" xmlns:cx="http://schemas.microsoft.com/office/drawing/2014/chartex" xmlns:cx1="http://schemas.microsoft.com/office/drawing/2015/9/8/chartex" xmlns:cx2="http://schemas.microsoft.com/office/drawing/2015/10/21/chartex" xmlns:cx3="http://schemas.microsoft.com/office/drawing/2016/5/9/chartex" xmlns:cx4="http://schemas.microsoft.com/office/drawing/2016/5/10/chartex" xmlns:cx5="http://schemas.microsoft.com/office/drawing/2016/5/11/chartex" xmlns:cx6="http://schemas.microsoft.com/office/drawing/2016/5/12/chartex" xmlns:cx7="http://schemas.microsoft.com/office/drawing/2016/5/13/chartex" xmlns:cx8="http://schemas.microsoft.com/office/drawing/2016/5/14/chartex" xmlns:mc="http://schemas.openxmlformats.org/markup-compatibility/2006" xmlns:aink="http://schemas.microsoft.com/office/drawing/2016/ink" xmlns:am3d="http://schemas.microsoft.com/office/drawing/2017/model3d" xmlns:o="urn:schemas-microsoft-com:office:office" xmlns:r="http://schemas.openxmlformats.org/officeDocument/2006/relationships" xmlns:m="http://schemas.openxmlformats.org/officeDocument/2006/math" xmlns:v="urn:schemas-microsoft-com:vml" xmlns:wp14="http://schemas.microsoft.com/office/word/2010/wordprocessingDrawing" xmlns:wp="http://schemas.openxmlformats.org/drawingml/2006/wordprocessingDrawing" xmlns:w10="urn:schemas-microsoft-com:office:word" xmlns:w="http://schemas.openxmlformats.org/wordprocessingml/2006/main" xmlns:w14="http://schemas.microsoft.com/office/word/2010/wordml" xmlns:w15="http://schemas.microsoft.com/office/word/2012/wordml" xmlns:w16cex="http://schemas.microsoft.com/office/word/2018/wordml/cex" xmlns:w16cid="http://schemas.microsoft.com/office/word/2016/wordml/cid" xmlns:w16="http://schemas.microsoft.com/office/word/2018/wordml" xmlns:w16sdtdh="http://schemas.microsoft.com/office/word/2020/wordml/sdtdatahash" xmlns:w16se="http://schemas.microsoft.com/office/word/2015/wordml/symex" xmlns:wpg="http://schemas.microsoft.com/office/word/2010/wordprocessingGroup" xmlns:wpi="http://schemas.microsoft.com/office/word/2010/wordprocessingInk" xmlns:wne="http://schemas.microsoft.com/office/word/2006/wordml" xmlns:wps="http://schemas.microsoft.com/office/word/2010/wordprocessingShape" mc:Ignorable="w14 w15 w16se w16cid w16 w16cex w16sdtdh wp14">
+<w:ftr xmlns:wpc="http://schemas.microsoft.com/office/word/2010/wordprocessingCanvas" xmlns:cx="http://schemas.microsoft.com/office/drawing/2014/chartex" xmlns:cx1="http://schemas.microsoft.com/office/drawing/2015/9/8/chartex" xmlns:cx2="http://schemas.microsoft.com/office/drawing/2015/10/21/chartex" xmlns:cx3="http://schemas.microsoft.com/office/drawing/2016/5/9/chartex" xmlns:cx4="http://schemas.microsoft.com/office/drawing/2016/5/10/chartex" xmlns:cx5="http://schemas.microsoft.com/office/drawing/2016/5/11/chartex" xmlns:cx6="http://schemas.microsoft.com/office/drawing/2016/5/12/chartex" xmlns:cx7="http://schemas.microsoft.com/office/drawing/2016/5/13/chartex" xmlns:cx8="http://schemas.microsoft.com/office/drawing/2016/5/14/chartex" xmlns:mc="http://schemas.openxmlformats.org/markup-compatibility/2006" xmlns:aink="http://schemas.microsoft.com/office/drawing/2016/ink" xmlns:am3d="http://schemas.microsoft.com/office/drawing/2017/model3d" xmlns:o="urn:schemas-microsoft-com:office:office" xmlns:oel="http://schemas.microsoft.com/office/2019/extlst" xmlns:r="http://schemas.openxmlformats.org/officeDocument/2006/relationships" xmlns:m="http://schemas.openxmlformats.org/officeDocument/2006/math" xmlns:v="urn:schemas-microsoft-com:vml" xmlns:wp14="http://schemas.microsoft.com/office/word/2010/wordprocessingDrawing" xmlns:wp="http://schemas.openxmlformats.org/drawingml/2006/wordprocessingDrawing" xmlns:w10="urn:schemas-microsoft-com:office:word" xmlns:w="http://schemas.openxmlformats.org/wordprocessingml/2006/main" xmlns:w14="http://schemas.microsoft.com/office/word/2010/wordml" xmlns:w15="http://schemas.microsoft.com/office/word/2012/wordml" xmlns:w16cex="http://schemas.microsoft.com/office/word/2018/wordml/cex" xmlns:w16cid="http://schemas.microsoft.com/office/word/2016/wordml/cid" xmlns:w16="http://schemas.microsoft.com/office/word/2018/wordml" xmlns:w16sdtdh="http://schemas.microsoft.com/office/word/2020/wordml/sdtdatahash" xmlns:w16se="http://schemas.microsoft.com/office/word/2015/wordml/symex" xmlns:wpg="http://schemas.microsoft.com/office/word/2010/wordprocessingGroup" xmlns:wpi="http://schemas.microsoft.com/office/word/2010/wordprocessingInk" xmlns:wne="http://schemas.microsoft.com/office/word/2006/wordml" xmlns:wps="http://schemas.microsoft.com/office/word/2010/wordprocessingShape" mc:Ignorable="w14 w15 w16se w16cid w16 w16cex w16sdtdh wp14">
   <w:p>
     <w:pPr>
       <w:pStyle w:val="Footer"/>
@@ -2461,7 +2206,7 @@
 </file>
 
 <file path=word/footer2.xml><?xml version="1.0" encoding="utf-8"?>
-<w:ftr xmlns:wpc="http://schemas.microsoft.com/office/word/2010/wordprocessingCanvas" xmlns:cx="http://schemas.microsoft.com/office/drawing/2014/chartex" xmlns:cx1="http://schemas.microsoft.com/office/drawing/2015/9/8/chartex" xmlns:cx2="http://schemas.microsoft.com/office/drawing/2015/10/21/chartex" xmlns:cx3="http://schemas.microsoft.com/office/drawing/2016/5/9/chartex" xmlns:cx4="http://schemas.microsoft.com/office/drawing/2016/5/10/chartex" xmlns:cx5="http://schemas.microsoft.com/office/drawing/2016/5/11/chartex" xmlns:cx6="http://schemas.microsoft.com/office/drawing/2016/5/12/chartex" xmlns:cx7="http://schemas.microsoft.com/office/drawing/2016/5/13/chartex" xmlns:cx8="http://schemas.microsoft.com/office/drawing/2016/5/14/chartex" xmlns:mc="http://schemas.openxmlformats.org/markup-compatibility/2006" xmlns:aink="http://schemas.microsoft.com/office/drawing/2016/ink" xmlns:am3d="http://schemas.microsoft.com/office/drawing/2017/model3d" xmlns:o="urn:schemas-microsoft-com:office:office" xmlns:r="http://schemas.openxmlformats.org/officeDocument/2006/relationships" xmlns:m="http://schemas.openxmlformats.org/officeDocument/2006/math" xmlns:v="urn:schemas-microsoft-com:vml" xmlns:wp14="http://schemas.microsoft.com/office/word/2010/wordprocessingDrawing" xmlns:wp="http://schemas.openxmlformats.org/drawingml/2006/wordprocessingDrawing" xmlns:w10="urn:schemas-microsoft-com:office:word" xmlns:w="http://schemas.openxmlformats.org/wordprocessingml/2006/main" xmlns:w14="http://schemas.microsoft.com/office/word/2010/wordml" xmlns:w15="http://schemas.microsoft.com/office/word/2012/wordml" xmlns:w16cex="http://schemas.microsoft.com/office/word/2018/wordml/cex" xmlns:w16cid="http://schemas.microsoft.com/office/word/2016/wordml/cid" xmlns:w16="http://schemas.microsoft.com/office/word/2018/wordml" xmlns:w16sdtdh="http://schemas.microsoft.com/office/word/2020/wordml/sdtdatahash" xmlns:w16se="http://schemas.microsoft.com/office/word/2015/wordml/symex" xmlns:wpg="http://schemas.microsoft.com/office/word/2010/wordprocessingGroup" xmlns:wpi="http://schemas.microsoft.com/office/word/2010/wordprocessingInk" xmlns:wne="http://schemas.microsoft.com/office/word/2006/wordml" xmlns:wps="http://schemas.microsoft.com/office/word/2010/wordprocessingShape" mc:Ignorable="w14 w15 w16se w16cid w16 w16cex w16sdtdh wp14">
+<w:ftr xmlns:wpc="http://schemas.microsoft.com/office/word/2010/wordprocessingCanvas" xmlns:cx="http://schemas.microsoft.com/office/drawing/2014/chartex" xmlns:cx1="http://schemas.microsoft.com/office/drawing/2015/9/8/chartex" xmlns:cx2="http://schemas.microsoft.com/office/drawing/2015/10/21/chartex" xmlns:cx3="http://schemas.microsoft.com/office/drawing/2016/5/9/chartex" xmlns:cx4="http://schemas.microsoft.com/office/drawing/2016/5/10/chartex" xmlns:cx5="http://schemas.microsoft.com/office/drawing/2016/5/11/chartex" xmlns:cx6="http://schemas.microsoft.com/office/drawing/2016/5/12/chartex" xmlns:cx7="http://schemas.microsoft.com/office/drawing/2016/5/13/chartex" xmlns:cx8="http://schemas.microsoft.com/office/drawing/2016/5/14/chartex" xmlns:mc="http://schemas.openxmlformats.org/markup-compatibility/2006" xmlns:aink="http://schemas.microsoft.com/office/drawing/2016/ink" xmlns:am3d="http://schemas.microsoft.com/office/drawing/2017/model3d" xmlns:o="urn:schemas-microsoft-com:office:office" xmlns:oel="http://schemas.microsoft.com/office/2019/extlst" xmlns:r="http://schemas.openxmlformats.org/officeDocument/2006/relationships" xmlns:m="http://schemas.openxmlformats.org/officeDocument/2006/math" xmlns:v="urn:schemas-microsoft-com:vml" xmlns:wp14="http://schemas.microsoft.com/office/word/2010/wordprocessingDrawing" xmlns:wp="http://schemas.openxmlformats.org/drawingml/2006/wordprocessingDrawing" xmlns:w10="urn:schemas-microsoft-com:office:word" xmlns:w="http://schemas.openxmlformats.org/wordprocessingml/2006/main" xmlns:w14="http://schemas.microsoft.com/office/word/2010/wordml" xmlns:w15="http://schemas.microsoft.com/office/word/2012/wordml" xmlns:w16cex="http://schemas.microsoft.com/office/word/2018/wordml/cex" xmlns:w16cid="http://schemas.microsoft.com/office/word/2016/wordml/cid" xmlns:w16="http://schemas.microsoft.com/office/word/2018/wordml" xmlns:w16sdtdh="http://schemas.microsoft.com/office/word/2020/wordml/sdtdatahash" xmlns:w16se="http://schemas.microsoft.com/office/word/2015/wordml/symex" xmlns:wpg="http://schemas.microsoft.com/office/word/2010/wordprocessingGroup" xmlns:wpi="http://schemas.microsoft.com/office/word/2010/wordprocessingInk" xmlns:wne="http://schemas.microsoft.com/office/word/2006/wordml" xmlns:wps="http://schemas.microsoft.com/office/word/2010/wordprocessingShape" mc:Ignorable="w14 w15 w16se w16cid w16 w16cex w16sdtdh wp14">
   <w:p>
     <w:pPr>
       <w:pStyle w:val="Footer"/>
@@ -2512,7 +2257,7 @@
 </file>
 
 <file path=word/footnotes.xml><?xml version="1.0" encoding="utf-8"?>
-<w:footnotes xmlns:wpc="http://schemas.microsoft.com/office/word/2010/wordprocessingCanvas" xmlns:cx="http://schemas.microsoft.com/office/drawing/2014/chartex" xmlns:cx1="http://schemas.microsoft.com/office/drawing/2015/9/8/chartex" xmlns:cx2="http://schemas.microsoft.com/office/drawing/2015/10/21/chartex" xmlns:cx3="http://schemas.microsoft.com/office/drawing/2016/5/9/chartex" xmlns:cx4="http://schemas.microsoft.com/office/drawing/2016/5/10/chartex" xmlns:cx5="http://schemas.microsoft.com/office/drawing/2016/5/11/chartex" xmlns:cx6="http://schemas.microsoft.com/office/drawing/2016/5/12/chartex" xmlns:cx7="http://schemas.microsoft.com/office/drawing/2016/5/13/chartex" xmlns:cx8="http://schemas.microsoft.com/office/drawing/2016/5/14/chartex" xmlns:mc="http://schemas.openxmlformats.org/markup-compatibility/2006" xmlns:aink="http://schemas.microsoft.com/office/drawing/2016/ink" xmlns:am3d="http://schemas.microsoft.com/office/drawing/2017/model3d" xmlns:o="urn:schemas-microsoft-com:office:office" xmlns:r="http://schemas.openxmlformats.org/officeDocument/2006/relationships" xmlns:m="http://schemas.openxmlformats.org/officeDocument/2006/math" xmlns:v="urn:schemas-microsoft-com:vml" xmlns:wp14="http://schemas.microsoft.com/office/word/2010/wordprocessingDrawing" xmlns:wp="http://schemas.openxmlformats.org/drawingml/2006/wordprocessingDrawing" xmlns:w10="urn:schemas-microsoft-com:office:word" xmlns:w="http://schemas.openxmlformats.org/wordprocessingml/2006/main" xmlns:w14="http://schemas.microsoft.com/office/word/2010/wordml" xmlns:w15="http://schemas.microsoft.com/office/word/2012/wordml" xmlns:w16cex="http://schemas.microsoft.com/office/word/2018/wordml/cex" xmlns:w16cid="http://schemas.microsoft.com/office/word/2016/wordml/cid" xmlns:w16="http://schemas.microsoft.com/office/word/2018/wordml" xmlns:w16sdtdh="http://schemas.microsoft.com/office/word/2020/wordml/sdtdatahash" xmlns:w16se="http://schemas.microsoft.com/office/word/2015/wordml/symex" xmlns:wpg="http://schemas.microsoft.com/office/word/2010/wordprocessingGroup" xmlns:wpi="http://schemas.microsoft.com/office/word/2010/wordprocessingInk" xmlns:wne="http://schemas.microsoft.com/office/word/2006/wordml" xmlns:wps="http://schemas.microsoft.com/office/word/2010/wordprocessingShape" mc:Ignorable="w14 w15 w16se w16cid w16 w16cex w16sdtdh wp14">
+<w:footnotes xmlns:wpc="http://schemas.microsoft.com/office/word/2010/wordprocessingCanvas" xmlns:cx="http://schemas.microsoft.com/office/drawing/2014/chartex" xmlns:cx1="http://schemas.microsoft.com/office/drawing/2015/9/8/chartex" xmlns:cx2="http://schemas.microsoft.com/office/drawing/2015/10/21/chartex" xmlns:cx3="http://schemas.microsoft.com/office/drawing/2016/5/9/chartex" xmlns:cx4="http://schemas.microsoft.com/office/drawing/2016/5/10/chartex" xmlns:cx5="http://schemas.microsoft.com/office/drawing/2016/5/11/chartex" xmlns:cx6="http://schemas.microsoft.com/office/drawing/2016/5/12/chartex" xmlns:cx7="http://schemas.microsoft.com/office/drawing/2016/5/13/chartex" xmlns:cx8="http://schemas.microsoft.com/office/drawing/2016/5/14/chartex" xmlns:mc="http://schemas.openxmlformats.org/markup-compatibility/2006" xmlns:aink="http://schemas.microsoft.com/office/drawing/2016/ink" xmlns:am3d="http://schemas.microsoft.com/office/drawing/2017/model3d" xmlns:o="urn:schemas-microsoft-com:office:office" xmlns:oel="http://schemas.microsoft.com/office/2019/extlst" xmlns:r="http://schemas.openxmlformats.org/officeDocument/2006/relationships" xmlns:m="http://schemas.openxmlformats.org/officeDocument/2006/math" xmlns:v="urn:schemas-microsoft-com:vml" xmlns:wp14="http://schemas.microsoft.com/office/word/2010/wordprocessingDrawing" xmlns:wp="http://schemas.openxmlformats.org/drawingml/2006/wordprocessingDrawing" xmlns:w10="urn:schemas-microsoft-com:office:word" xmlns:w="http://schemas.openxmlformats.org/wordprocessingml/2006/main" xmlns:w14="http://schemas.microsoft.com/office/word/2010/wordml" xmlns:w15="http://schemas.microsoft.com/office/word/2012/wordml" xmlns:w16cex="http://schemas.microsoft.com/office/word/2018/wordml/cex" xmlns:w16cid="http://schemas.microsoft.com/office/word/2016/wordml/cid" xmlns:w16="http://schemas.microsoft.com/office/word/2018/wordml" xmlns:w16sdtdh="http://schemas.microsoft.com/office/word/2020/wordml/sdtdatahash" xmlns:w16se="http://schemas.microsoft.com/office/word/2015/wordml/symex" xmlns:wpg="http://schemas.microsoft.com/office/word/2010/wordprocessingGroup" xmlns:wpi="http://schemas.microsoft.com/office/word/2010/wordprocessingInk" xmlns:wne="http://schemas.microsoft.com/office/word/2006/wordml" xmlns:wps="http://schemas.microsoft.com/office/word/2010/wordprocessingShape" mc:Ignorable="w14 w15 w16se w16cid w16 w16cex w16sdtdh wp14">
   <w:footnote w:type="separator" w:id="-1">
     <w:p>
       <w:r>
@@ -2531,7 +2276,7 @@
 </file>
 
 <file path=word/header1.xml><?xml version="1.0" encoding="utf-8"?>
-<w:hdr xmlns:wpc="http://schemas.microsoft.com/office/word/2010/wordprocessingCanvas" xmlns:cx="http://schemas.microsoft.com/office/drawing/2014/chartex" xmlns:cx1="http://schemas.microsoft.com/office/drawing/2015/9/8/chartex" xmlns:cx2="http://schemas.microsoft.com/office/drawing/2015/10/21/chartex" xmlns:cx3="http://schemas.microsoft.com/office/drawing/2016/5/9/chartex" xmlns:cx4="http://schemas.microsoft.com/office/drawing/2016/5/10/chartex" xmlns:cx5="http://schemas.microsoft.com/office/drawing/2016/5/11/chartex" xmlns:cx6="http://schemas.microsoft.com/office/drawing/2016/5/12/chartex" xmlns:cx7="http://schemas.microsoft.com/office/drawing/2016/5/13/chartex" xmlns:cx8="http://schemas.microsoft.com/office/drawing/2016/5/14/chartex" xmlns:mc="http://schemas.openxmlformats.org/markup-compatibility/2006" xmlns:aink="http://schemas.microsoft.com/office/drawing/2016/ink" xmlns:am3d="http://schemas.microsoft.com/office/drawing/2017/model3d" xmlns:o="urn:schemas-microsoft-com:office:office" xmlns:r="http://schemas.openxmlformats.org/officeDocument/2006/relationships" xmlns:m="http://schemas.openxmlformats.org/officeDocument/2006/math" xmlns:v="urn:schemas-microsoft-com:vml" xmlns:wp14="http://schemas.microsoft.com/office/word/2010/wordprocessingDrawing" xmlns:wp="http://schemas.openxmlformats.org/drawingml/2006/wordprocessingDrawing" xmlns:w10="urn:schemas-microsoft-com:office:word" xmlns:w="http://schemas.openxmlformats.org/wordprocessingml/2006/main" xmlns:w14="http://schemas.microsoft.com/office/word/2010/wordml" xmlns:w15="http://schemas.microsoft.com/office/word/2012/wordml" xmlns:w16cex="http://schemas.microsoft.com/office/word/2018/wordml/cex" xmlns:w16cid="http://schemas.microsoft.com/office/word/2016/wordml/cid" xmlns:w16="http://schemas.microsoft.com/office/word/2018/wordml" xmlns:w16sdtdh="http://schemas.microsoft.com/office/word/2020/wordml/sdtdatahash" xmlns:w16se="http://schemas.microsoft.com/office/word/2015/wordml/symex" xmlns:wpg="http://schemas.microsoft.com/office/word/2010/wordprocessingGroup" xmlns:wpi="http://schemas.microsoft.com/office/word/2010/wordprocessingInk" xmlns:wne="http://schemas.microsoft.com/office/word/2006/wordml" xmlns:wps="http://schemas.microsoft.com/office/word/2010/wordprocessingShape" mc:Ignorable="w14 w15 w16se w16cid w16 w16cex w16sdtdh wp14">
+<w:hdr xmlns:wpc="http://schemas.microsoft.com/office/word/2010/wordprocessingCanvas" xmlns:cx="http://schemas.microsoft.com/office/drawing/2014/chartex" xmlns:cx1="http://schemas.microsoft.com/office/drawing/2015/9/8/chartex" xmlns:cx2="http://schemas.microsoft.com/office/drawing/2015/10/21/chartex" xmlns:cx3="http://schemas.microsoft.com/office/drawing/2016/5/9/chartex" xmlns:cx4="http://schemas.microsoft.com/office/drawing/2016/5/10/chartex" xmlns:cx5="http://schemas.microsoft.com/office/drawing/2016/5/11/chartex" xmlns:cx6="http://schemas.microsoft.com/office/drawing/2016/5/12/chartex" xmlns:cx7="http://schemas.microsoft.com/office/drawing/2016/5/13/chartex" xmlns:cx8="http://schemas.microsoft.com/office/drawing/2016/5/14/chartex" xmlns:mc="http://schemas.openxmlformats.org/markup-compatibility/2006" xmlns:aink="http://schemas.microsoft.com/office/drawing/2016/ink" xmlns:am3d="http://schemas.microsoft.com/office/drawing/2017/model3d" xmlns:o="urn:schemas-microsoft-com:office:office" xmlns:oel="http://schemas.microsoft.com/office/2019/extlst" xmlns:r="http://schemas.openxmlformats.org/officeDocument/2006/relationships" xmlns:m="http://schemas.openxmlformats.org/officeDocument/2006/math" xmlns:v="urn:schemas-microsoft-com:vml" xmlns:wp14="http://schemas.microsoft.com/office/word/2010/wordprocessingDrawing" xmlns:wp="http://schemas.openxmlformats.org/drawingml/2006/wordprocessingDrawing" xmlns:w10="urn:schemas-microsoft-com:office:word" xmlns:w="http://schemas.openxmlformats.org/wordprocessingml/2006/main" xmlns:w14="http://schemas.microsoft.com/office/word/2010/wordml" xmlns:w15="http://schemas.microsoft.com/office/word/2012/wordml" xmlns:w16cex="http://schemas.microsoft.com/office/word/2018/wordml/cex" xmlns:w16cid="http://schemas.microsoft.com/office/word/2016/wordml/cid" xmlns:w16="http://schemas.microsoft.com/office/word/2018/wordml" xmlns:w16sdtdh="http://schemas.microsoft.com/office/word/2020/wordml/sdtdatahash" xmlns:w16se="http://schemas.microsoft.com/office/word/2015/wordml/symex" xmlns:wpg="http://schemas.microsoft.com/office/word/2010/wordprocessingGroup" xmlns:wpi="http://schemas.microsoft.com/office/word/2010/wordprocessingInk" xmlns:wne="http://schemas.microsoft.com/office/word/2006/wordml" xmlns:wps="http://schemas.microsoft.com/office/word/2010/wordprocessingShape" mc:Ignorable="w14 w15 w16se w16cid w16 w16cex w16sdtdh wp14">
   <w:p>
     <w:pPr>
       <w:pStyle w:val="Header"/>
@@ -2592,7 +2337,7 @@
 </file>
 
 <file path=word/numbering.xml><?xml version="1.0" encoding="utf-8"?>
-<w:numbering xmlns:wpc="http://schemas.microsoft.com/office/word/2010/wordprocessingCanvas" xmlns:cx="http://schemas.microsoft.com/office/drawing/2014/chartex" xmlns:cx1="http://schemas.microsoft.com/office/drawing/2015/9/8/chartex" xmlns:cx2="http://schemas.microsoft.com/office/drawing/2015/10/21/chartex" xmlns:cx3="http://schemas.microsoft.com/office/drawing/2016/5/9/chartex" xmlns:cx4="http://schemas.microsoft.com/office/drawing/2016/5/10/chartex" xmlns:cx5="http://schemas.microsoft.com/office/drawing/2016/5/11/chartex" xmlns:cx6="http://schemas.microsoft.com/office/drawing/2016/5/12/chartex" xmlns:cx7="http://schemas.microsoft.com/office/drawing/2016/5/13/chartex" xmlns:cx8="http://schemas.microsoft.com/office/drawing/2016/5/14/chartex" xmlns:mc="http://schemas.openxmlformats.org/markup-compatibility/2006" xmlns:aink="http://schemas.microsoft.com/office/drawing/2016/ink" xmlns:am3d="http://schemas.microsoft.com/office/drawing/2017/model3d" xmlns:o="urn:schemas-microsoft-com:office:office" xmlns:r="http://schemas.openxmlformats.org/officeDocument/2006/relationships" xmlns:m="http://schemas.openxmlformats.org/officeDocument/2006/math" xmlns:v="urn:schemas-microsoft-com:vml" xmlns:wp14="http://schemas.microsoft.com/office/word/2010/wordprocessingDrawing" xmlns:wp="http://schemas.openxmlformats.org/drawingml/2006/wordprocessingDrawing" xmlns:w10="urn:schemas-microsoft-com:office:word" xmlns:w="http://schemas.openxmlformats.org/wordprocessingml/2006/main" xmlns:w14="http://schemas.microsoft.com/office/word/2010/wordml" xmlns:w15="http://schemas.microsoft.com/office/word/2012/wordml" xmlns:w16cex="http://schemas.microsoft.com/office/word/2018/wordml/cex" xmlns:w16cid="http://schemas.microsoft.com/office/word/2016/wordml/cid" xmlns:w16="http://schemas.microsoft.com/office/word/2018/wordml" xmlns:w16sdtdh="http://schemas.microsoft.com/office/word/2020/wordml/sdtdatahash" xmlns:w16se="http://schemas.microsoft.com/office/word/2015/wordml/symex" xmlns:wpg="http://schemas.microsoft.com/office/word/2010/wordprocessingGroup" xmlns:wpi="http://schemas.microsoft.com/office/word/2010/wordprocessingInk" xmlns:wne="http://schemas.microsoft.com/office/word/2006/wordml" xmlns:wps="http://schemas.microsoft.com/office/word/2010/wordprocessingShape" mc:Ignorable="w14 w15 w16se w16cid w16 w16cex w16sdtdh wp14">
+<w:numbering xmlns:wpc="http://schemas.microsoft.com/office/word/2010/wordprocessingCanvas" xmlns:cx="http://schemas.microsoft.com/office/drawing/2014/chartex" xmlns:cx1="http://schemas.microsoft.com/office/drawing/2015/9/8/chartex" xmlns:cx2="http://schemas.microsoft.com/office/drawing/2015/10/21/chartex" xmlns:cx3="http://schemas.microsoft.com/office/drawing/2016/5/9/chartex" xmlns:cx4="http://schemas.microsoft.com/office/drawing/2016/5/10/chartex" xmlns:cx5="http://schemas.microsoft.com/office/drawing/2016/5/11/chartex" xmlns:cx6="http://schemas.microsoft.com/office/drawing/2016/5/12/chartex" xmlns:cx7="http://schemas.microsoft.com/office/drawing/2016/5/13/chartex" xmlns:cx8="http://schemas.microsoft.com/office/drawing/2016/5/14/chartex" xmlns:mc="http://schemas.openxmlformats.org/markup-compatibility/2006" xmlns:aink="http://schemas.microsoft.com/office/drawing/2016/ink" xmlns:am3d="http://schemas.microsoft.com/office/drawing/2017/model3d" xmlns:o="urn:schemas-microsoft-com:office:office" xmlns:oel="http://schemas.microsoft.com/office/2019/extlst" xmlns:r="http://schemas.openxmlformats.org/officeDocument/2006/relationships" xmlns:m="http://schemas.openxmlformats.org/officeDocument/2006/math" xmlns:v="urn:schemas-microsoft-com:vml" xmlns:wp14="http://schemas.microsoft.com/office/word/2010/wordprocessingDrawing" xmlns:wp="http://schemas.openxmlformats.org/drawingml/2006/wordprocessingDrawing" xmlns:w10="urn:schemas-microsoft-com:office:word" xmlns:w="http://schemas.openxmlformats.org/wordprocessingml/2006/main" xmlns:w14="http://schemas.microsoft.com/office/word/2010/wordml" xmlns:w15="http://schemas.microsoft.com/office/word/2012/wordml" xmlns:w16cex="http://schemas.microsoft.com/office/word/2018/wordml/cex" xmlns:w16cid="http://schemas.microsoft.com/office/word/2016/wordml/cid" xmlns:w16="http://schemas.microsoft.com/office/word/2018/wordml" xmlns:w16sdtdh="http://schemas.microsoft.com/office/word/2020/wordml/sdtdatahash" xmlns:w16se="http://schemas.microsoft.com/office/word/2015/wordml/symex" xmlns:wpg="http://schemas.microsoft.com/office/word/2010/wordprocessingGroup" xmlns:wpi="http://schemas.microsoft.com/office/word/2010/wordprocessingInk" xmlns:wne="http://schemas.microsoft.com/office/word/2006/wordml" xmlns:wps="http://schemas.microsoft.com/office/word/2010/wordprocessingShape" mc:Ignorable="w14 w15 w16se w16cid w16 w16cex w16sdtdh wp14">
   <w:abstractNum w:abstractNumId="0" w15:restartNumberingAfterBreak="0">
     <w:nsid w:val="FFFFFF1D"/>
     <w:multiLevelType w:val="multilevel"/>
@@ -5099,94 +4844,94 @@
       </w:pPr>
     </w:lvl>
   </w:abstractNum>
-  <w:num w:numId="1">
+  <w:num w:numId="1" w16cid:durableId="1408530274">
     <w:abstractNumId w:val="16"/>
   </w:num>
-  <w:num w:numId="2">
+  <w:num w:numId="2" w16cid:durableId="236017429">
     <w:abstractNumId w:val="24"/>
   </w:num>
-  <w:num w:numId="3">
+  <w:num w:numId="3" w16cid:durableId="722873243">
     <w:abstractNumId w:val="13"/>
   </w:num>
-  <w:num w:numId="4">
+  <w:num w:numId="4" w16cid:durableId="1016468616">
     <w:abstractNumId w:val="27"/>
   </w:num>
-  <w:num w:numId="5">
+  <w:num w:numId="5" w16cid:durableId="105858688">
     <w:abstractNumId w:val="18"/>
   </w:num>
-  <w:num w:numId="6">
+  <w:num w:numId="6" w16cid:durableId="2005010029">
     <w:abstractNumId w:val="31"/>
   </w:num>
-  <w:num w:numId="7">
+  <w:num w:numId="7" w16cid:durableId="959144836">
     <w:abstractNumId w:val="10"/>
   </w:num>
-  <w:num w:numId="8">
+  <w:num w:numId="8" w16cid:durableId="1341349522">
     <w:abstractNumId w:val="8"/>
   </w:num>
-  <w:num w:numId="9">
+  <w:num w:numId="9" w16cid:durableId="794642397">
     <w:abstractNumId w:val="7"/>
   </w:num>
-  <w:num w:numId="10">
+  <w:num w:numId="10" w16cid:durableId="1237132588">
     <w:abstractNumId w:val="6"/>
   </w:num>
-  <w:num w:numId="11">
+  <w:num w:numId="11" w16cid:durableId="2009359381">
     <w:abstractNumId w:val="5"/>
   </w:num>
-  <w:num w:numId="12">
+  <w:num w:numId="12" w16cid:durableId="975455508">
     <w:abstractNumId w:val="9"/>
   </w:num>
-  <w:num w:numId="13">
+  <w:num w:numId="13" w16cid:durableId="2000571237">
     <w:abstractNumId w:val="4"/>
   </w:num>
-  <w:num w:numId="14">
+  <w:num w:numId="14" w16cid:durableId="1656254299">
     <w:abstractNumId w:val="3"/>
   </w:num>
-  <w:num w:numId="15">
+  <w:num w:numId="15" w16cid:durableId="937444058">
     <w:abstractNumId w:val="2"/>
   </w:num>
-  <w:num w:numId="16">
+  <w:num w:numId="16" w16cid:durableId="275527618">
     <w:abstractNumId w:val="1"/>
   </w:num>
-  <w:num w:numId="17">
+  <w:num w:numId="17" w16cid:durableId="1532766353">
     <w:abstractNumId w:val="0"/>
   </w:num>
-  <w:num w:numId="18">
+  <w:num w:numId="18" w16cid:durableId="1027177612">
     <w:abstractNumId w:val="29"/>
   </w:num>
-  <w:num w:numId="19">
+  <w:num w:numId="19" w16cid:durableId="1342512659">
     <w:abstractNumId w:val="19"/>
   </w:num>
-  <w:num w:numId="20">
+  <w:num w:numId="20" w16cid:durableId="1287661775">
     <w:abstractNumId w:val="14"/>
   </w:num>
-  <w:num w:numId="21">
+  <w:num w:numId="21" w16cid:durableId="2075466989">
     <w:abstractNumId w:val="12"/>
   </w:num>
-  <w:num w:numId="22">
+  <w:num w:numId="22" w16cid:durableId="442725167">
     <w:abstractNumId w:val="23"/>
   </w:num>
-  <w:num w:numId="23">
+  <w:num w:numId="23" w16cid:durableId="1373461044">
     <w:abstractNumId w:val="26"/>
   </w:num>
-  <w:num w:numId="24">
+  <w:num w:numId="24" w16cid:durableId="477722964">
     <w:abstractNumId w:val="15"/>
   </w:num>
-  <w:num w:numId="25">
+  <w:num w:numId="25" w16cid:durableId="1071541753">
     <w:abstractNumId w:val="17"/>
   </w:num>
-  <w:num w:numId="26">
+  <w:num w:numId="26" w16cid:durableId="1314992047">
     <w:abstractNumId w:val="21"/>
   </w:num>
-  <w:num w:numId="27">
+  <w:num w:numId="27" w16cid:durableId="1895461018">
     <w:abstractNumId w:val="28"/>
   </w:num>
-  <w:num w:numId="28">
+  <w:num w:numId="28" w16cid:durableId="514615964">
     <w:abstractNumId w:val="22"/>
   </w:num>
-  <w:num w:numId="29">
+  <w:num w:numId="29" w16cid:durableId="613175254">
     <w:abstractNumId w:val="20"/>
   </w:num>
-  <w:num w:numId="30">
+  <w:num w:numId="30" w16cid:durableId="7609129">
     <w:abstractNumId w:val="17"/>
     <w:lvlOverride w:ilvl="0">
       <w:startOverride w:val="1"/>
@@ -5216,13 +4961,13 @@
       <w:startOverride w:val="1"/>
     </w:lvlOverride>
   </w:num>
-  <w:num w:numId="31">
+  <w:num w:numId="31" w16cid:durableId="1110316056">
     <w:abstractNumId w:val="25"/>
   </w:num>
-  <w:num w:numId="32">
+  <w:num w:numId="32" w16cid:durableId="578296093">
     <w:abstractNumId w:val="30"/>
   </w:num>
-  <w:num w:numId="33">
+  <w:num w:numId="33" w16cid:durableId="1718046826">
     <w:abstractNumId w:val="11"/>
     <w:lvlOverride w:ilvl="0">
       <w:startOverride w:val="1"/>

--- a/week9/lab9/Lab9_ColeBardin_AnswerSheet.docx
+++ b/week9/lab9/Lab9_ColeBardin_AnswerSheet.docx
@@ -1116,8 +1116,9 @@
       <w:pPr>
         <w:jc w:val="both"/>
         <w:rPr>
-          <w:b/>
+          <w:rFonts w:cs="Courier"/>
           <w:color w:val="000000" w:themeColor="text1"/>
+          <w:szCs w:val="20"/>
         </w:rPr>
       </w:pPr>
       <w:r>
@@ -1274,6 +1275,15 @@
         </w:rPr>
         <w:t xml:space="preserve"> include the oil droplets. </w:t>
       </w:r>
+    </w:p>
+    <w:p>
+      <w:pPr>
+        <w:jc w:val="both"/>
+        <w:rPr>
+          <w:b/>
+          <w:color w:val="000000" w:themeColor="text1"/>
+        </w:rPr>
+      </w:pPr>
     </w:p>
     <w:p>
       <w:pPr>
@@ -1394,169 +1404,99 @@
     </w:p>
     <w:p>
       <w:pPr>
+        <w:rPr>
+          <w:b/>
+          <w:sz w:val="28"/>
+        </w:rPr>
+      </w:pPr>
+    </w:p>
+    <w:p>
+      <w:pPr>
+        <w:rPr>
+          <w:b/>
+          <w:sz w:val="28"/>
+        </w:rPr>
+      </w:pPr>
+      <w:r>
+        <w:rPr>
+          <w:b/>
+          <w:sz w:val="28"/>
+        </w:rPr>
+        <w:t>Part B</w:t>
+      </w:r>
+      <w:r>
+        <w:rPr>
+          <w:b/>
+          <w:sz w:val="28"/>
+        </w:rPr>
+        <w:t xml:space="preserve">: </w:t>
+      </w:r>
+      <w:r>
+        <w:rPr>
+          <w:b/>
+          <w:sz w:val="28"/>
+        </w:rPr>
+        <w:t>The Keeling Curve</w:t>
+      </w:r>
+    </w:p>
+    <w:p>
+      <w:pPr>
         <w:pStyle w:val="st"/>
         <w:spacing w:before="0" w:after="0" w:line="240" w:lineRule="auto"/>
-      </w:pPr>
+        <w:rPr>
+          <w:b/>
+        </w:rPr>
+      </w:pPr>
+    </w:p>
+    <w:p>
+      <w:pPr>
+        <w:jc w:val="both"/>
+        <w:rPr>
+          <w:b/>
+          <w:color w:val="FF0000"/>
+        </w:rPr>
+      </w:pPr>
+      <w:r>
+        <w:rPr>
+          <w:b/>
+          <w:color w:val="FF0000"/>
+        </w:rPr>
+        <w:t>Questions 6-7: Replace the sample graph below with</w:t>
+      </w:r>
+      <w:r>
+        <w:rPr>
+          <w:b/>
+          <w:color w:val="FF0000"/>
+        </w:rPr>
+        <w:t xml:space="preserve"> your completed plot. </w:t>
+      </w:r>
+      <w:r>
+        <w:rPr>
+          <w:b/>
+          <w:color w:val="FF0000"/>
+        </w:rPr>
+        <w:t xml:space="preserve">Your image must </w:t>
+      </w:r>
+      <w:r>
+        <w:rPr>
+          <w:b/>
+          <w:color w:val="FF0000"/>
+          <w:u w:val="single"/>
+        </w:rPr>
+        <w:t>not</w:t>
+      </w:r>
+      <w:r>
+        <w:rPr>
+          <w:b/>
+          <w:color w:val="FF0000"/>
+        </w:rPr>
+        <w:t xml:space="preserve"> contain the background images of the Mauna Loa Observatory. Include both the top and bottom tile. </w:t>
+      </w:r>
     </w:p>
     <w:p>
       <w:pPr>
         <w:pStyle w:val="st"/>
         <w:spacing w:before="0" w:after="0" w:line="240" w:lineRule="auto"/>
-      </w:pPr>
-    </w:p>
-    <w:p>
-      <w:pPr>
-        <w:pStyle w:val="st"/>
-        <w:spacing w:before="0" w:after="0" w:line="240" w:lineRule="auto"/>
-      </w:pPr>
-    </w:p>
-    <w:p>
-      <w:pPr>
-        <w:pStyle w:val="st"/>
-        <w:spacing w:before="0" w:after="0" w:line="240" w:lineRule="auto"/>
-      </w:pPr>
-    </w:p>
-    <w:p>
-      <w:pPr>
-        <w:pStyle w:val="st"/>
-        <w:spacing w:before="0" w:after="0" w:line="240" w:lineRule="auto"/>
-      </w:pPr>
-    </w:p>
-    <w:p>
-      <w:pPr>
-        <w:pStyle w:val="st"/>
-        <w:spacing w:before="0" w:after="0" w:line="240" w:lineRule="auto"/>
-      </w:pPr>
-    </w:p>
-    <w:p>
-      <w:pPr>
-        <w:pStyle w:val="st"/>
-        <w:spacing w:before="0" w:after="0" w:line="240" w:lineRule="auto"/>
-      </w:pPr>
-    </w:p>
-    <w:p>
-      <w:pPr>
-        <w:pStyle w:val="st"/>
-        <w:spacing w:before="0" w:after="0" w:line="240" w:lineRule="auto"/>
-      </w:pPr>
-    </w:p>
-    <w:p>
-      <w:pPr>
-        <w:pStyle w:val="st"/>
-        <w:spacing w:before="0" w:after="0" w:line="240" w:lineRule="auto"/>
-      </w:pPr>
-    </w:p>
-    <w:p>
-      <w:pPr>
-        <w:pStyle w:val="st"/>
-        <w:spacing w:before="0" w:after="0" w:line="240" w:lineRule="auto"/>
-      </w:pPr>
-    </w:p>
-    <w:p>
-      <w:pPr>
-        <w:pStyle w:val="st"/>
-        <w:spacing w:before="0" w:after="0" w:line="240" w:lineRule="auto"/>
-      </w:pPr>
-    </w:p>
-    <w:p>
-      <w:pPr>
-        <w:pStyle w:val="st"/>
-        <w:spacing w:before="0" w:after="0" w:line="240" w:lineRule="auto"/>
-      </w:pPr>
-    </w:p>
-    <w:p>
-      <w:pPr>
-        <w:pStyle w:val="st"/>
-        <w:spacing w:before="0" w:after="0" w:line="240" w:lineRule="auto"/>
-      </w:pPr>
-    </w:p>
-    <w:p>
-      <w:pPr>
-        <w:rPr>
-          <w:b/>
-          <w:sz w:val="28"/>
-        </w:rPr>
-      </w:pPr>
-      <w:r>
-        <w:rPr>
-          <w:b/>
-          <w:sz w:val="28"/>
-        </w:rPr>
-        <w:t>Part B</w:t>
-      </w:r>
-      <w:r>
-        <w:rPr>
-          <w:b/>
-          <w:sz w:val="28"/>
-        </w:rPr>
-        <w:t xml:space="preserve">: </w:t>
-      </w:r>
-      <w:r>
-        <w:rPr>
-          <w:b/>
-          <w:sz w:val="28"/>
-        </w:rPr>
-        <w:t>The Keeling Curve</w:t>
-      </w:r>
-    </w:p>
-    <w:p>
-      <w:pPr>
-        <w:pStyle w:val="st"/>
-        <w:spacing w:before="0" w:after="0" w:line="240" w:lineRule="auto"/>
-        <w:rPr>
-          <w:b/>
-        </w:rPr>
-      </w:pPr>
-    </w:p>
-    <w:p>
-      <w:pPr>
-        <w:jc w:val="both"/>
-        <w:rPr>
-          <w:b/>
-          <w:color w:val="FF0000"/>
-        </w:rPr>
-      </w:pPr>
-      <w:r>
-        <w:rPr>
-          <w:b/>
-          <w:color w:val="FF0000"/>
-        </w:rPr>
-        <w:t>Questions 6-7: Replace the sample graph below with</w:t>
-      </w:r>
-      <w:r>
-        <w:rPr>
-          <w:b/>
-          <w:color w:val="FF0000"/>
-        </w:rPr>
-        <w:t xml:space="preserve"> your completed plot. </w:t>
-      </w:r>
-      <w:r>
-        <w:rPr>
-          <w:b/>
-          <w:color w:val="FF0000"/>
-        </w:rPr>
-        <w:t xml:space="preserve">Your image must </w:t>
-      </w:r>
-      <w:r>
-        <w:rPr>
-          <w:b/>
-          <w:color w:val="FF0000"/>
-          <w:u w:val="single"/>
-        </w:rPr>
-        <w:t>not</w:t>
-      </w:r>
-      <w:r>
-        <w:rPr>
-          <w:b/>
-          <w:color w:val="FF0000"/>
-        </w:rPr>
-        <w:t xml:space="preserve"> contain the background images of the Mauna Loa Observatory. Include both the top and bottom tile. </w:t>
-      </w:r>
-    </w:p>
-    <w:p>
-      <w:pPr>
-        <w:pStyle w:val="st"/>
-        <w:spacing w:before="0" w:after="0" w:line="240" w:lineRule="auto"/>
         <w:rPr>
           <w:color w:val="FF0000"/>
         </w:rPr>
@@ -1567,9 +1507,9 @@
           <w:color w:val="FF0000"/>
         </w:rPr>
         <w:drawing>
-          <wp:inline distT="0" distB="0" distL="0" distR="0" wp14:anchorId="34D19342" wp14:editId="0E46DDAF">
-            <wp:extent cx="4532420" cy="3635828"/>
-            <wp:effectExtent l="0" t="0" r="1905" b="0"/>
+          <wp:inline distT="0" distB="0" distL="0" distR="0" wp14:anchorId="34D19342" wp14:editId="57FD465C">
+            <wp:extent cx="5963478" cy="4783799"/>
+            <wp:effectExtent l="0" t="0" r="5715" b="4445"/>
             <wp:docPr id="5" name="Picture 5" descr="Graphical user interface, chart&#10;&#10;Description automatically generated"/>
             <wp:cNvGraphicFramePr>
               <a:graphicFrameLocks xmlns:a="http://schemas.openxmlformats.org/drawingml/2006/main" noChangeAspect="1"/>
@@ -1596,7 +1536,7 @@
                   <pic:spPr>
                     <a:xfrm>
                       <a:off x="0" y="0"/>
-                      <a:ext cx="4538414" cy="3640637"/>
+                      <a:ext cx="5985878" cy="4801768"/>
                     </a:xfrm>
                     <a:prstGeom prst="rect">
                       <a:avLst/>
@@ -1639,6 +1579,93 @@
     <w:p>
       <w:pPr>
         <w:rPr>
+          <w:b/>
+          <w:color w:val="FF0000"/>
+        </w:rPr>
+      </w:pPr>
+      <w:r>
+        <w:rPr>
+          <w:b/>
+          <w:color w:val="FF0000"/>
+        </w:rPr>
+        <w:br/>
+      </w:r>
+    </w:p>
+    <w:p>
+      <w:pPr>
+        <w:rPr>
+          <w:b/>
+          <w:color w:val="FF0000"/>
+        </w:rPr>
+      </w:pPr>
+    </w:p>
+    <w:p>
+      <w:pPr>
+        <w:rPr>
+          <w:b/>
+          <w:color w:val="FF0000"/>
+        </w:rPr>
+      </w:pPr>
+    </w:p>
+    <w:p>
+      <w:pPr>
+        <w:rPr>
+          <w:b/>
+          <w:color w:val="FF0000"/>
+        </w:rPr>
+      </w:pPr>
+    </w:p>
+    <w:p>
+      <w:pPr>
+        <w:rPr>
+          <w:b/>
+          <w:color w:val="FF0000"/>
+        </w:rPr>
+      </w:pPr>
+    </w:p>
+    <w:p>
+      <w:pPr>
+        <w:rPr>
+          <w:b/>
+          <w:color w:val="FF0000"/>
+        </w:rPr>
+      </w:pPr>
+    </w:p>
+    <w:p>
+      <w:pPr>
+        <w:rPr>
+          <w:b/>
+          <w:color w:val="FF0000"/>
+        </w:rPr>
+      </w:pPr>
+    </w:p>
+    <w:p>
+      <w:pPr>
+        <w:rPr>
+          <w:b/>
+          <w:color w:val="FF0000"/>
+        </w:rPr>
+      </w:pPr>
+    </w:p>
+    <w:p>
+      <w:pPr>
+        <w:rPr>
+          <w:b/>
+          <w:color w:val="FF0000"/>
+        </w:rPr>
+      </w:pPr>
+    </w:p>
+    <w:p>
+      <w:pPr>
+        <w:rPr>
+          <w:b/>
+          <w:color w:val="FF0000"/>
+        </w:rPr>
+      </w:pPr>
+    </w:p>
+    <w:p>
+      <w:pPr>
+        <w:rPr>
           <w:rFonts w:ascii="Courier" w:hAnsi="Courier" w:cs="Courier"/>
           <w:b/>
           <w:color w:val="FF0000"/>
@@ -1648,13 +1675,17 @@
       </w:pPr>
       <w:r>
         <w:rPr>
-          <w:rFonts w:ascii="Courier" w:hAnsi="Courier" w:cs="Courier"/>
-          <w:b/>
-          <w:color w:val="FF0000"/>
-          <w:sz w:val="20"/>
-          <w:szCs w:val="20"/>
-        </w:rPr>
-        <w:br w:type="page"/>
+          <w:b/>
+          <w:color w:val="FF0000"/>
+        </w:rPr>
+        <w:t>Questions 8-10</w:t>
+      </w:r>
+      <w:r>
+        <w:rPr>
+          <w:b/>
+          <w:color w:val="FF0000"/>
+        </w:rPr>
+        <w:t>: Linear, Quadratic and Cubic Fits</w:t>
       </w:r>
     </w:p>
     <w:p>
@@ -1662,113 +1693,104 @@
         <w:pStyle w:val="st"/>
         <w:spacing w:before="0" w:after="0" w:line="240" w:lineRule="auto"/>
         <w:jc w:val="both"/>
-      </w:pPr>
+        <w:rPr>
+          <w:color w:val="000000" w:themeColor="text1"/>
+        </w:rPr>
+      </w:pPr>
+      <w:r>
+        <w:rPr>
+          <w:color w:val="000000" w:themeColor="text1"/>
+        </w:rPr>
+        <w:t>Paste in just the top tile, showing the CO2 and trend data and three best-fits</w:t>
+      </w:r>
+      <w:r>
+        <w:rPr>
+          <w:color w:val="000000" w:themeColor="text1"/>
+        </w:rPr>
+        <w:t>:</w:t>
+      </w:r>
+      <w:r>
+        <w:rPr>
+          <w:color w:val="000000" w:themeColor="text1"/>
+        </w:rPr>
+        <w:t xml:space="preserve"> </w:t>
+      </w:r>
+      <w:r>
+        <w:rPr>
+          <w:b/>
+          <w:color w:val="000000" w:themeColor="text1"/>
+        </w:rPr>
+        <w:t>linear</w:t>
+      </w:r>
+      <w:r>
+        <w:rPr>
+          <w:color w:val="000000" w:themeColor="text1"/>
+        </w:rPr>
+        <w:t xml:space="preserve">, </w:t>
+      </w:r>
+      <w:proofErr w:type="gramStart"/>
+      <w:r>
+        <w:rPr>
+          <w:b/>
+          <w:color w:val="000000" w:themeColor="text1"/>
+        </w:rPr>
+        <w:t>quadratic</w:t>
+      </w:r>
+      <w:proofErr w:type="gramEnd"/>
+      <w:r>
+        <w:rPr>
+          <w:color w:val="000000" w:themeColor="text1"/>
+        </w:rPr>
+        <w:t xml:space="preserve"> and </w:t>
+      </w:r>
+      <w:r>
+        <w:rPr>
+          <w:b/>
+          <w:color w:val="000000" w:themeColor="text1"/>
+        </w:rPr>
+        <w:t>cubic</w:t>
+      </w:r>
+      <w:r>
+        <w:rPr>
+          <w:color w:val="000000" w:themeColor="text1"/>
+        </w:rPr>
+        <w:t xml:space="preserve">. Be sure to include a </w:t>
+      </w:r>
+      <w:r>
+        <w:rPr>
+          <w:b/>
+          <w:color w:val="000000" w:themeColor="text1"/>
+        </w:rPr>
+        <w:t>legend</w:t>
+      </w:r>
+      <w:r>
+        <w:rPr>
+          <w:color w:val="000000" w:themeColor="text1"/>
+        </w:rPr>
+        <w:t xml:space="preserve"> as shown in the sample. </w:t>
+      </w:r>
     </w:p>
     <w:p>
       <w:pPr>
         <w:pStyle w:val="st"/>
         <w:spacing w:before="0" w:after="0" w:line="240" w:lineRule="auto"/>
         <w:jc w:val="both"/>
-        <w:rPr>
-          <w:b/>
-          <w:color w:val="FF0000"/>
-        </w:rPr>
-      </w:pPr>
-      <w:r>
-        <w:rPr>
-          <w:b/>
-          <w:color w:val="FF0000"/>
-        </w:rPr>
-        <w:t>Questions 8-10</w:t>
-      </w:r>
-      <w:r>
-        <w:rPr>
-          <w:b/>
-          <w:color w:val="FF0000"/>
-        </w:rPr>
-        <w:t>: Linear, Quadratic and Cubic Fits</w:t>
-      </w:r>
+      </w:pPr>
     </w:p>
     <w:p>
       <w:pPr>
         <w:pStyle w:val="st"/>
         <w:spacing w:before="0" w:after="0" w:line="240" w:lineRule="auto"/>
         <w:jc w:val="both"/>
-        <w:rPr>
-          <w:color w:val="000000" w:themeColor="text1"/>
-        </w:rPr>
-      </w:pPr>
-      <w:r>
-        <w:rPr>
-          <w:color w:val="000000" w:themeColor="text1"/>
-        </w:rPr>
-        <w:t>Paste in just the top tile, showing the CO2 and trend data and three best-fits</w:t>
-      </w:r>
-      <w:r>
-        <w:rPr>
-          <w:color w:val="000000" w:themeColor="text1"/>
-        </w:rPr>
-        <w:t>:</w:t>
-      </w:r>
-      <w:r>
-        <w:rPr>
-          <w:color w:val="000000" w:themeColor="text1"/>
-        </w:rPr>
-        <w:t xml:space="preserve"> </w:t>
-      </w:r>
-      <w:r>
-        <w:rPr>
-          <w:b/>
-          <w:color w:val="000000" w:themeColor="text1"/>
-        </w:rPr>
-        <w:t>linear</w:t>
-      </w:r>
-      <w:r>
-        <w:rPr>
-          <w:color w:val="000000" w:themeColor="text1"/>
-        </w:rPr>
-        <w:t xml:space="preserve">, </w:t>
-      </w:r>
-      <w:proofErr w:type="gramStart"/>
-      <w:r>
-        <w:rPr>
-          <w:b/>
-          <w:color w:val="000000" w:themeColor="text1"/>
-        </w:rPr>
-        <w:t>quadratic</w:t>
-      </w:r>
-      <w:proofErr w:type="gramEnd"/>
-      <w:r>
-        <w:rPr>
-          <w:color w:val="000000" w:themeColor="text1"/>
-        </w:rPr>
-        <w:t xml:space="preserve"> and </w:t>
-      </w:r>
-      <w:r>
-        <w:rPr>
-          <w:b/>
-          <w:color w:val="000000" w:themeColor="text1"/>
-        </w:rPr>
-        <w:t>cubic</w:t>
-      </w:r>
-      <w:r>
-        <w:rPr>
-          <w:color w:val="000000" w:themeColor="text1"/>
-        </w:rPr>
-        <w:t xml:space="preserve">. Be sure to include a </w:t>
-      </w:r>
-      <w:r>
-        <w:rPr>
-          <w:b/>
-          <w:color w:val="000000" w:themeColor="text1"/>
-        </w:rPr>
-        <w:t>legend</w:t>
-      </w:r>
-      <w:r>
-        <w:rPr>
-          <w:color w:val="000000" w:themeColor="text1"/>
-        </w:rPr>
-        <w:t xml:space="preserve"> as shown in the sample. </w:t>
+      </w:pPr>
+      <w:r>
+        <w:rPr>
+          <w:b/>
+        </w:rPr>
+        <w:t>Grader:</w:t>
+      </w:r>
+      <w:r>
+        <w:t xml:space="preserve"> One point for legend and two points if both quadratic and cubic fit are shown. </w:t>
       </w:r>
     </w:p>
     <w:p>
@@ -1777,45 +1799,15 @@
         <w:spacing w:before="0" w:after="0" w:line="240" w:lineRule="auto"/>
         <w:jc w:val="both"/>
       </w:pPr>
-    </w:p>
-    <w:p>
-      <w:pPr>
-        <w:pStyle w:val="st"/>
-        <w:spacing w:before="0" w:after="0" w:line="240" w:lineRule="auto"/>
-        <w:jc w:val="both"/>
-      </w:pPr>
-      <w:r>
-        <w:rPr>
-          <w:b/>
-        </w:rPr>
-        <w:t>Grader:</w:t>
-      </w:r>
-      <w:r>
-        <w:t xml:space="preserve"> One point for legend and two points if both quadratic and cubic fit are shown. </w:t>
-      </w:r>
-    </w:p>
-    <w:p>
-      <w:pPr>
-        <w:pStyle w:val="st"/>
-        <w:spacing w:before="0" w:after="0" w:line="240" w:lineRule="auto"/>
-        <w:jc w:val="both"/>
-      </w:pPr>
-    </w:p>
-    <w:p>
-      <w:pPr>
-        <w:pStyle w:val="st"/>
-        <w:spacing w:before="0" w:after="0" w:line="240" w:lineRule="auto"/>
-        <w:jc w:val="both"/>
-      </w:pPr>
       <w:r>
         <w:rPr>
           <w:noProof/>
         </w:rPr>
         <w:drawing>
-          <wp:inline distT="0" distB="0" distL="0" distR="0" wp14:anchorId="1B51E6A0" wp14:editId="7DCBB3F6">
-            <wp:extent cx="6803604" cy="2027582"/>
-            <wp:effectExtent l="0" t="0" r="3810" b="4445"/>
-            <wp:docPr id="8" name="Picture 8" descr="Chart, line chart&#10;&#10;Description automatically generated"/>
+          <wp:inline distT="0" distB="0" distL="0" distR="0" wp14:anchorId="5888E2D3" wp14:editId="6E165027">
+            <wp:extent cx="6400800" cy="2762250"/>
+            <wp:effectExtent l="0" t="0" r="0" b="6350"/>
+            <wp:docPr id="9" name="Picture 9" descr="Chart, line chart&#10;&#10;Description automatically generated"/>
             <wp:cNvGraphicFramePr>
               <a:graphicFrameLocks xmlns:a="http://schemas.openxmlformats.org/drawingml/2006/main" noChangeAspect="1"/>
             </wp:cNvGraphicFramePr>
@@ -1823,11 +1815,11 @@
               <a:graphicData uri="http://schemas.openxmlformats.org/drawingml/2006/picture">
                 <pic:pic xmlns:pic="http://schemas.openxmlformats.org/drawingml/2006/picture">
                   <pic:nvPicPr>
-                    <pic:cNvPr id="8" name="Picture 8" descr="Chart, line chart&#10;&#10;Description automatically generated"/>
+                    <pic:cNvPr id="9" name="Picture 9" descr="Chart, line chart&#10;&#10;Description automatically generated"/>
                     <pic:cNvPicPr/>
                   </pic:nvPicPr>
                   <pic:blipFill>
-                    <a:blip r:embed="rId12" cstate="print">
+                    <a:blip r:embed="rId12">
                       <a:extLst>
                         <a:ext uri="{28A0092B-C50C-407E-A947-70E740481C1C}">
                           <a14:useLocalDpi xmlns:a14="http://schemas.microsoft.com/office/drawing/2010/main" val="0"/>
@@ -1841,7 +1833,7 @@
                   <pic:spPr>
                     <a:xfrm>
                       <a:off x="0" y="0"/>
-                      <a:ext cx="6822535" cy="2033224"/>
+                      <a:ext cx="6400800" cy="2762250"/>
                     </a:xfrm>
                     <a:prstGeom prst="rect">
                       <a:avLst/>
@@ -1853,6 +1845,76 @@
           </wp:inline>
         </w:drawing>
       </w:r>
+    </w:p>
+    <w:p>
+      <w:pPr>
+        <w:pStyle w:val="st"/>
+        <w:spacing w:before="0" w:after="0" w:line="240" w:lineRule="auto"/>
+        <w:jc w:val="both"/>
+      </w:pPr>
+    </w:p>
+    <w:p>
+      <w:pPr>
+        <w:pStyle w:val="st"/>
+        <w:spacing w:before="0" w:after="0" w:line="240" w:lineRule="auto"/>
+        <w:jc w:val="both"/>
+      </w:pPr>
+    </w:p>
+    <w:p>
+      <w:pPr>
+        <w:pStyle w:val="st"/>
+        <w:spacing w:before="0" w:after="0" w:line="240" w:lineRule="auto"/>
+        <w:jc w:val="both"/>
+      </w:pPr>
+    </w:p>
+    <w:p>
+      <w:pPr>
+        <w:pStyle w:val="st"/>
+        <w:spacing w:before="0" w:after="0" w:line="240" w:lineRule="auto"/>
+        <w:jc w:val="both"/>
+      </w:pPr>
+    </w:p>
+    <w:p>
+      <w:pPr>
+        <w:pStyle w:val="st"/>
+        <w:spacing w:before="0" w:after="0" w:line="240" w:lineRule="auto"/>
+        <w:jc w:val="both"/>
+      </w:pPr>
+    </w:p>
+    <w:p>
+      <w:pPr>
+        <w:pStyle w:val="st"/>
+        <w:spacing w:before="0" w:after="0" w:line="240" w:lineRule="auto"/>
+        <w:jc w:val="both"/>
+      </w:pPr>
+    </w:p>
+    <w:p>
+      <w:pPr>
+        <w:pStyle w:val="st"/>
+        <w:spacing w:before="0" w:after="0" w:line="240" w:lineRule="auto"/>
+        <w:jc w:val="both"/>
+      </w:pPr>
+    </w:p>
+    <w:p>
+      <w:pPr>
+        <w:pStyle w:val="st"/>
+        <w:spacing w:before="0" w:after="0" w:line="240" w:lineRule="auto"/>
+        <w:jc w:val="both"/>
+      </w:pPr>
+    </w:p>
+    <w:p>
+      <w:pPr>
+        <w:pStyle w:val="st"/>
+        <w:spacing w:before="0" w:after="0" w:line="240" w:lineRule="auto"/>
+        <w:jc w:val="both"/>
+      </w:pPr>
+    </w:p>
+    <w:p>
+      <w:pPr>
+        <w:pStyle w:val="st"/>
+        <w:spacing w:before="0" w:after="0" w:line="240" w:lineRule="auto"/>
+        <w:jc w:val="both"/>
+      </w:pPr>
     </w:p>
     <w:p>
       <w:pPr>
